--- a/Computer Networks/Assignment/Chapter 4 & 5 Problems.docx
+++ b/Computer Networks/Assignment/Chapter 4 & 5 Problems.docx
@@ -6,7 +6,6 @@
       <w:pPr>
         <w:jc w:val="center"/>
         <w:rPr>
-          <w:rFonts w:hint="eastAsia"/>
           <w:sz w:val="40"/>
           <w:szCs w:val="40"/>
         </w:rPr>
@@ -51,16 +50,7 @@
         <w:t>.</w:t>
       </w:r>
       <w:r>
-        <w:t xml:space="preserve"> </w:t>
-      </w:r>
-      <w:r>
-        <w:t>Consider a datagram network using 32-bit host addresses. Suppose a router has four links,</w:t>
-      </w:r>
-      <w:r>
-        <w:t xml:space="preserve"> </w:t>
-      </w:r>
-      <w:r>
-        <w:t>numbered 0 through 3, and packets are to be forwarded to the link interfaces as follows:</w:t>
+        <w:t xml:space="preserve"> Consider a datagram network using 32-bit host addresses. Suppose a router has four links, numbered 0 through 3, and packets are to be forwarded to the link interfaces as follows:</w:t>
       </w:r>
     </w:p>
     <w:tbl>
@@ -511,10 +501,7 @@
           </w:tcPr>
           <w:p>
             <w:r>
-              <w:t>O</w:t>
-            </w:r>
-            <w:r>
-              <w:t>therwise</w:t>
+              <w:t>Otherwise</w:t>
             </w:r>
           </w:p>
         </w:tc>
@@ -601,13 +588,7 @@
         <w:pStyle w:val="ListParagraph"/>
       </w:pPr>
       <w:r>
-        <w:t xml:space="preserve">Prefix match for first address is 5th </w:t>
-      </w:r>
-      <w:r>
-        <w:t>entry:</w:t>
-      </w:r>
-      <w:r>
-        <w:t xml:space="preserve"> link interface 3</w:t>
+        <w:t>Prefix match for first address is 5th entry: link interface 3</w:t>
       </w:r>
     </w:p>
     <w:p>
@@ -615,13 +596,7 @@
         <w:pStyle w:val="ListParagraph"/>
       </w:pPr>
       <w:r>
-        <w:t xml:space="preserve">Prefix match for second address is 3rd </w:t>
-      </w:r>
-      <w:r>
-        <w:t>entry:</w:t>
-      </w:r>
-      <w:r>
-        <w:t xml:space="preserve"> link interface 2</w:t>
+        <w:t>Prefix match for second address is 3rd entry: link interface 2</w:t>
       </w:r>
     </w:p>
     <w:p>
@@ -629,13 +604,7 @@
         <w:pStyle w:val="ListParagraph"/>
       </w:pPr>
       <w:r>
-        <w:t xml:space="preserve">Prefix match for third address is 4th </w:t>
-      </w:r>
-      <w:r>
-        <w:t>entry:</w:t>
-      </w:r>
-      <w:r>
-        <w:t xml:space="preserve"> link interface 3</w:t>
+        <w:t>Prefix match for third address is 4th entry: link interface 3</w:t>
       </w:r>
     </w:p>
     <w:p>
@@ -671,19 +640,7 @@
         <w:t xml:space="preserve"> </w:t>
       </w:r>
       <w:r>
-        <w:t>Consider the topology shown in Figure 4.20. Denote the three subnets with</w:t>
-      </w:r>
-      <w:r>
-        <w:t xml:space="preserve"> </w:t>
-      </w:r>
-      <w:r>
-        <w:t>hosts (starting clockwise at 12:00) as Networks A, B, and C. Denote the subnets without</w:t>
-      </w:r>
-      <w:r>
-        <w:t xml:space="preserve"> </w:t>
-      </w:r>
-      <w:r>
-        <w:t>hosts as Networks D, E, and F.</w:t>
+        <w:t>Consider the topology shown in Figure 4.20. Denote the three subnets with hosts (starting clockwise at 12:00) as Networks A, B, and C. Denote the subnets without hosts as Networks D, E, and F.</w:t>
       </w:r>
     </w:p>
     <w:p>
@@ -969,9 +926,6 @@
             <w:pPr>
               <w:pStyle w:val="ListParagraph"/>
               <w:ind w:left="0"/>
-              <w:rPr>
-                <w:rFonts w:hint="eastAsia"/>
-              </w:rPr>
             </w:pPr>
             <w:r>
               <w:rPr>
@@ -1001,9 +955,6 @@
             <w:pPr>
               <w:pStyle w:val="ListParagraph"/>
               <w:ind w:left="0"/>
-              <w:rPr>
-                <w:rFonts w:hint="eastAsia"/>
-              </w:rPr>
             </w:pPr>
             <w:r>
               <w:rPr>
@@ -1033,9 +984,6 @@
             <w:pPr>
               <w:pStyle w:val="ListParagraph"/>
               <w:ind w:left="0"/>
-              <w:rPr>
-                <w:rFonts w:hint="eastAsia"/>
-              </w:rPr>
             </w:pPr>
             <w:r>
               <w:rPr>
@@ -1050,9 +998,6 @@
     <w:p>
       <w:pPr>
         <w:pStyle w:val="ListParagraph"/>
-        <w:rPr>
-          <w:rFonts w:hint="eastAsia"/>
-        </w:rPr>
       </w:pPr>
     </w:p>
     <w:p>
@@ -1060,10 +1005,7 @@
         <w:pStyle w:val="ListParagraph"/>
       </w:pPr>
       <w:r>
-        <w:t xml:space="preserve">Router </w:t>
-      </w:r>
-      <w:r>
-        <w:t>2</w:t>
+        <w:t>Router 2</w:t>
       </w:r>
     </w:p>
     <w:tbl>
@@ -1138,9 +1080,6 @@
             <w:pPr>
               <w:pStyle w:val="ListParagraph"/>
               <w:ind w:left="0"/>
-              <w:rPr>
-                <w:rFonts w:hint="eastAsia"/>
-              </w:rPr>
             </w:pPr>
             <w:r>
               <w:rPr>
@@ -1170,9 +1109,6 @@
             <w:pPr>
               <w:pStyle w:val="ListParagraph"/>
               <w:ind w:left="0"/>
-              <w:rPr>
-                <w:rFonts w:hint="eastAsia"/>
-              </w:rPr>
             </w:pPr>
             <w:r>
               <w:rPr>
@@ -1202,9 +1138,6 @@
             <w:pPr>
               <w:pStyle w:val="ListParagraph"/>
               <w:ind w:left="0"/>
-              <w:rPr>
-                <w:rFonts w:hint="eastAsia"/>
-              </w:rPr>
             </w:pPr>
             <w:r>
               <w:rPr>
@@ -1226,10 +1159,7 @@
         <w:pStyle w:val="ListParagraph"/>
       </w:pPr>
       <w:r>
-        <w:t xml:space="preserve">Router </w:t>
-      </w:r>
-      <w:r>
-        <w:t>3</w:t>
+        <w:t>Router 3</w:t>
       </w:r>
     </w:p>
     <w:tbl>
@@ -1304,9 +1234,6 @@
             <w:pPr>
               <w:pStyle w:val="ListParagraph"/>
               <w:ind w:left="0"/>
-              <w:rPr>
-                <w:rFonts w:hint="eastAsia"/>
-              </w:rPr>
             </w:pPr>
             <w:r>
               <w:rPr>
@@ -1336,9 +1263,6 @@
             <w:pPr>
               <w:pStyle w:val="ListParagraph"/>
               <w:ind w:left="0"/>
-              <w:rPr>
-                <w:rFonts w:hint="eastAsia"/>
-              </w:rPr>
             </w:pPr>
             <w:r>
               <w:rPr>
@@ -1368,9 +1292,6 @@
             <w:pPr>
               <w:pStyle w:val="ListParagraph"/>
               <w:ind w:left="0"/>
-              <w:rPr>
-                <w:rFonts w:hint="eastAsia"/>
-              </w:rPr>
             </w:pPr>
             <w:r>
               <w:rPr>
@@ -1393,11 +1314,6 @@
       </w:r>
     </w:p>
     <w:p>
-      <w:pPr>
-        <w:rPr>
-          <w:rFonts w:hint="eastAsia"/>
-        </w:rPr>
-      </w:pPr>
       <w:r>
         <w:rPr>
           <w:b/>
@@ -1719,13 +1635,8 @@
         <w:t xml:space="preserve"> </w:t>
       </w:r>
       <w:r>
-        <w:t xml:space="preserve">h2 should be forwarded over output port </w:t>
-      </w:r>
-      <w:proofErr w:type="gramStart"/>
-      <w:r>
-        <w:t>2;</w:t>
-      </w:r>
-      <w:proofErr w:type="gramEnd"/>
+        <w:t>h2 should be forwarded over output port 2;</w:t>
+      </w:r>
     </w:p>
     <w:p>
       <w:pPr>
@@ -1745,13 +1656,8 @@
         <w:t xml:space="preserve"> </w:t>
       </w:r>
       <w:r>
-        <w:t xml:space="preserve">h6 should be forwarded over output port </w:t>
-      </w:r>
-      <w:proofErr w:type="gramStart"/>
-      <w:r>
-        <w:t>1;</w:t>
-      </w:r>
-      <w:proofErr w:type="gramEnd"/>
+        <w:t>h6 should be forwarded over output port 1;</w:t>
+      </w:r>
     </w:p>
     <w:p>
       <w:pPr>
@@ -1771,13 +1677,8 @@
         <w:t xml:space="preserve"> </w:t>
       </w:r>
       <w:r>
-        <w:t xml:space="preserve">delivered to the host </w:t>
-      </w:r>
-      <w:proofErr w:type="gramStart"/>
-      <w:r>
-        <w:t>specified;</w:t>
-      </w:r>
-      <w:proofErr w:type="gramEnd"/>
+        <w:t>delivered to the host specified;</w:t>
+      </w:r>
     </w:p>
     <w:p>
       <w:pPr>
@@ -1797,11 +1698,6 @@
       </w:r>
     </w:p>
     <w:p>
-      <w:pPr>
-        <w:rPr>
-          <w:rFonts w:hint="eastAsia"/>
-        </w:rPr>
-      </w:pPr>
       <w:r>
         <w:rPr>
           <w:rFonts w:hint="eastAsia"/>
@@ -1825,11 +1721,6 @@
             <w:tcW w:w="4675" w:type="dxa"/>
           </w:tcPr>
           <w:p>
-            <w:pPr>
-              <w:rPr>
-                <w:rFonts w:hint="eastAsia"/>
-              </w:rPr>
-            </w:pPr>
             <w:r>
               <w:rPr>
                 <w:rFonts w:hint="eastAsia"/>
@@ -1843,11 +1734,6 @@
             <w:tcW w:w="4675" w:type="dxa"/>
           </w:tcPr>
           <w:p>
-            <w:pPr>
-              <w:rPr>
-                <w:rFonts w:hint="eastAsia"/>
-              </w:rPr>
-            </w:pPr>
             <w:r>
               <w:rPr>
                 <w:rFonts w:hint="eastAsia"/>
@@ -1864,11 +1750,6 @@
             <w:vAlign w:val="center"/>
           </w:tcPr>
           <w:p>
-            <w:pPr>
-              <w:rPr>
-                <w:rFonts w:hint="eastAsia"/>
-              </w:rPr>
-            </w:pPr>
             <w:proofErr w:type="spellStart"/>
             <w:r>
               <w:rPr>
@@ -1891,11 +1772,6 @@
             </w:r>
           </w:p>
           <w:p>
-            <w:pPr>
-              <w:rPr>
-                <w:rFonts w:hint="eastAsia"/>
-              </w:rPr>
-            </w:pPr>
             <w:proofErr w:type="spellStart"/>
             <w:r>
               <w:rPr>
@@ -1950,11 +1826,6 @@
             <w:vAlign w:val="center"/>
           </w:tcPr>
           <w:p>
-            <w:pPr>
-              <w:rPr>
-                <w:rFonts w:hint="eastAsia"/>
-              </w:rPr>
-            </w:pPr>
             <w:proofErr w:type="spellStart"/>
             <w:r>
               <w:rPr>
@@ -2001,11 +1872,6 @@
             </w:r>
           </w:p>
           <w:p>
-            <w:pPr>
-              <w:rPr>
-                <w:rFonts w:hint="eastAsia"/>
-              </w:rPr>
-            </w:pPr>
             <w:proofErr w:type="spellStart"/>
             <w:r>
               <w:rPr>
@@ -2048,11 +1914,6 @@
             <w:vAlign w:val="center"/>
           </w:tcPr>
           <w:p>
-            <w:pPr>
-              <w:rPr>
-                <w:rFonts w:hint="eastAsia"/>
-              </w:rPr>
-            </w:pPr>
             <w:proofErr w:type="spellStart"/>
             <w:r>
               <w:rPr>
@@ -2077,11 +1938,6 @@
             <w:vAlign w:val="center"/>
           </w:tcPr>
           <w:p>
-            <w:pPr>
-              <w:rPr>
-                <w:rFonts w:hint="eastAsia"/>
-              </w:rPr>
-            </w:pPr>
             <w:proofErr w:type="spellStart"/>
             <w:r>
               <w:rPr>
@@ -2104,11 +1960,6 @@
             </w:r>
           </w:p>
           <w:p>
-            <w:pPr>
-              <w:rPr>
-                <w:rFonts w:hint="eastAsia"/>
-              </w:rPr>
-            </w:pPr>
             <w:proofErr w:type="spellStart"/>
             <w:r>
               <w:rPr>
@@ -2137,11 +1988,6 @@
             <w:vAlign w:val="center"/>
           </w:tcPr>
           <w:p>
-            <w:pPr>
-              <w:rPr>
-                <w:rFonts w:hint="eastAsia"/>
-              </w:rPr>
-            </w:pPr>
             <w:proofErr w:type="spellStart"/>
             <w:r>
               <w:rPr>
@@ -2172,11 +2018,6 @@
             <w:vAlign w:val="center"/>
           </w:tcPr>
           <w:p>
-            <w:pPr>
-              <w:rPr>
-                <w:rFonts w:hint="eastAsia"/>
-              </w:rPr>
-            </w:pPr>
             <w:proofErr w:type="spellStart"/>
             <w:r>
               <w:rPr>
@@ -2193,11 +2034,6 @@
             </w:r>
           </w:p>
           <w:p>
-            <w:pPr>
-              <w:rPr>
-                <w:rFonts w:hint="eastAsia"/>
-              </w:rPr>
-            </w:pPr>
             <w:proofErr w:type="spellStart"/>
             <w:r>
               <w:rPr>
@@ -2210,13 +2046,7 @@
               <w:rPr>
                 <w:rFonts w:hint="eastAsia"/>
               </w:rPr>
-              <w:t>: 10.2.0.</w:t>
-            </w:r>
-            <w:r>
-              <w:rPr>
-                <w:rFonts w:hint="eastAsia"/>
-              </w:rPr>
-              <w:t>4</w:t>
+              <w:t>: 10.2.0.4</w:t>
             </w:r>
           </w:p>
         </w:tc>
@@ -2226,11 +2056,6 @@
             <w:vAlign w:val="center"/>
           </w:tcPr>
           <w:p>
-            <w:pPr>
-              <w:rPr>
-                <w:rFonts w:hint="eastAsia"/>
-              </w:rPr>
-            </w:pPr>
             <w:proofErr w:type="spellStart"/>
             <w:r>
               <w:rPr>
@@ -2243,13 +2068,7 @@
               <w:rPr>
                 <w:rFonts w:hint="eastAsia"/>
               </w:rPr>
-              <w:t xml:space="preserve">: </w:t>
-            </w:r>
-            <w:r>
-              <w:rPr>
-                <w:rFonts w:hint="eastAsia"/>
-              </w:rPr>
-              <w:t>4</w:t>
+              <w:t>: 4</w:t>
             </w:r>
           </w:p>
         </w:tc>
@@ -2273,21 +2092,10 @@
               <w:rPr>
                 <w:rFonts w:hint="eastAsia"/>
               </w:rPr>
-              <w:t xml:space="preserve">: </w:t>
-            </w:r>
-            <w:r>
-              <w:rPr>
-                <w:rFonts w:hint="eastAsia"/>
-              </w:rPr>
-              <w:t>3</w:t>
-            </w:r>
-          </w:p>
-          <w:p>
-            <w:pPr>
-              <w:rPr>
-                <w:rFonts w:hint="eastAsia"/>
-              </w:rPr>
-            </w:pPr>
+              <w:t>: 3</w:t>
+            </w:r>
+          </w:p>
+          <w:p>
             <w:proofErr w:type="spellStart"/>
             <w:r>
               <w:rPr>
@@ -2320,13 +2128,7 @@
               <w:rPr>
                 <w:rFonts w:hint="eastAsia"/>
               </w:rPr>
-              <w:t>: 10.2.0.</w:t>
-            </w:r>
-            <w:r>
-              <w:rPr>
-                <w:rFonts w:hint="eastAsia"/>
-              </w:rPr>
-              <w:t>4</w:t>
+              <w:t>: 10.2.0.4</w:t>
             </w:r>
           </w:p>
         </w:tc>
@@ -2336,11 +2138,6 @@
             <w:vAlign w:val="center"/>
           </w:tcPr>
           <w:p>
-            <w:pPr>
-              <w:rPr>
-                <w:rFonts w:hint="eastAsia"/>
-              </w:rPr>
-            </w:pPr>
             <w:proofErr w:type="spellStart"/>
             <w:r>
               <w:rPr>
@@ -2353,13 +2150,7 @@
               <w:rPr>
                 <w:rFonts w:hint="eastAsia"/>
               </w:rPr>
-              <w:t xml:space="preserve">: </w:t>
-            </w:r>
-            <w:r>
-              <w:rPr>
-                <w:rFonts w:hint="eastAsia"/>
-              </w:rPr>
-              <w:t>4</w:t>
+              <w:t>: 4</w:t>
             </w:r>
           </w:p>
         </w:tc>
@@ -2383,21 +2174,10 @@
               <w:rPr>
                 <w:rFonts w:hint="eastAsia"/>
               </w:rPr>
-              <w:t xml:space="preserve">: </w:t>
-            </w:r>
-            <w:r>
-              <w:rPr>
-                <w:rFonts w:hint="eastAsia"/>
-              </w:rPr>
-              <w:t>4</w:t>
-            </w:r>
-          </w:p>
-          <w:p>
-            <w:pPr>
-              <w:rPr>
-                <w:rFonts w:hint="eastAsia"/>
-              </w:rPr>
-            </w:pPr>
+              <w:t>: 4</w:t>
+            </w:r>
+          </w:p>
+          <w:p>
             <w:proofErr w:type="spellStart"/>
             <w:r>
               <w:rPr>
@@ -2410,13 +2190,7 @@
               <w:rPr>
                 <w:rFonts w:hint="eastAsia"/>
               </w:rPr>
-              <w:t>: 10.2.0.</w:t>
-            </w:r>
-            <w:r>
-              <w:rPr>
-                <w:rFonts w:hint="eastAsia"/>
-              </w:rPr>
-              <w:t>4</w:t>
+              <w:t>: 10.2.0.4</w:t>
             </w:r>
             <w:r>
               <w:rPr>
@@ -2436,13 +2210,7 @@
               <w:rPr>
                 <w:rFonts w:hint="eastAsia"/>
               </w:rPr>
-              <w:t>: 10.2.0.</w:t>
-            </w:r>
-            <w:r>
-              <w:rPr>
-                <w:rFonts w:hint="eastAsia"/>
-              </w:rPr>
-              <w:t>3</w:t>
+              <w:t>: 10.2.0.3</w:t>
             </w:r>
           </w:p>
         </w:tc>
@@ -2452,11 +2220,6 @@
             <w:vAlign w:val="center"/>
           </w:tcPr>
           <w:p>
-            <w:pPr>
-              <w:rPr>
-                <w:rFonts w:hint="eastAsia"/>
-              </w:rPr>
-            </w:pPr>
             <w:proofErr w:type="spellStart"/>
             <w:r>
               <w:rPr>
@@ -2598,13 +2361,8 @@
         <w:t xml:space="preserve"> </w:t>
       </w:r>
       <w:r>
-        <w:t xml:space="preserve">a clockwise direction in the </w:t>
-      </w:r>
-      <w:proofErr w:type="gramStart"/>
-      <w:r>
-        <w:t>network;</w:t>
-      </w:r>
-      <w:proofErr w:type="gramEnd"/>
+        <w:t>a clockwise direction in the network;</w:t>
+      </w:r>
     </w:p>
     <w:p>
       <w:pPr>
@@ -2624,15 +2382,7 @@
         <w:t xml:space="preserve"> </w:t>
       </w:r>
       <w:r>
-        <w:t xml:space="preserve">a </w:t>
-      </w:r>
-      <w:proofErr w:type="gramStart"/>
-      <w:r>
-        <w:t>counter-clockwise</w:t>
-      </w:r>
-      <w:proofErr w:type="gramEnd"/>
-      <w:r>
-        <w:t xml:space="preserve"> direction in the network.</w:t>
+        <w:t>a counter-clockwise direction in the network.</w:t>
       </w:r>
     </w:p>
     <w:p>
@@ -2641,11 +2391,6 @@
       </w:r>
     </w:p>
     <w:p>
-      <w:pPr>
-        <w:rPr>
-          <w:rFonts w:hint="eastAsia"/>
-        </w:rPr>
-      </w:pPr>
       <w:r>
         <w:rPr>
           <w:rFonts w:hint="eastAsia"/>
@@ -2669,11 +2414,6 @@
             <w:tcW w:w="4675" w:type="dxa"/>
           </w:tcPr>
           <w:p>
-            <w:pPr>
-              <w:rPr>
-                <w:rFonts w:hint="eastAsia"/>
-              </w:rPr>
-            </w:pPr>
             <w:r>
               <w:rPr>
                 <w:rFonts w:hint="eastAsia"/>
@@ -2687,11 +2427,6 @@
             <w:tcW w:w="4675" w:type="dxa"/>
           </w:tcPr>
           <w:p>
-            <w:pPr>
-              <w:rPr>
-                <w:rFonts w:hint="eastAsia"/>
-              </w:rPr>
-            </w:pPr>
             <w:r>
               <w:rPr>
                 <w:rFonts w:hint="eastAsia"/>
@@ -2708,11 +2443,6 @@
             <w:vAlign w:val="center"/>
           </w:tcPr>
           <w:p>
-            <w:pPr>
-              <w:rPr>
-                <w:rFonts w:hint="eastAsia"/>
-              </w:rPr>
-            </w:pPr>
             <w:proofErr w:type="spellStart"/>
             <w:r>
               <w:rPr>
@@ -2747,33 +2477,10 @@
               <w:rPr>
                 <w:rFonts w:hint="eastAsia"/>
               </w:rPr>
-              <w:t>: 10.</w:t>
-            </w:r>
-            <w:r>
-              <w:rPr>
-                <w:rFonts w:hint="eastAsia"/>
-              </w:rPr>
-              <w:t>2</w:t>
-            </w:r>
-            <w:r>
-              <w:rPr>
-                <w:rFonts w:hint="eastAsia"/>
-              </w:rPr>
-              <w:t>.0.</w:t>
-            </w:r>
-            <w:r>
-              <w:rPr>
-                <w:rFonts w:hint="eastAsia"/>
-              </w:rPr>
-              <w:t>3</w:t>
-            </w:r>
-          </w:p>
-          <w:p>
-            <w:pPr>
-              <w:rPr>
-                <w:rFonts w:hint="eastAsia"/>
-              </w:rPr>
-            </w:pPr>
+              <w:t>: 10.2.0.3</w:t>
+            </w:r>
+          </w:p>
+          <w:p>
             <w:proofErr w:type="spellStart"/>
             <w:r>
               <w:rPr>
@@ -2786,21 +2493,7 @@
               <w:rPr>
                 <w:rFonts w:hint="eastAsia"/>
               </w:rPr>
-              <w:t xml:space="preserve">: 10.3.0.* &amp; </w:t>
-            </w:r>
-            <w:proofErr w:type="gramStart"/>
-            <w:r>
-              <w:rPr>
-                <w:rFonts w:hint="eastAsia"/>
-              </w:rPr>
-              <w:t>10.1.0</w:t>
-            </w:r>
-            <w:proofErr w:type="gramEnd"/>
-            <w:r>
-              <w:rPr>
-                <w:rFonts w:hint="eastAsia"/>
-              </w:rPr>
-              <w:t>.*</w:t>
+              <w:t>: 10.3.0.* &amp; 10.1.0.*</w:t>
             </w:r>
           </w:p>
         </w:tc>
@@ -2810,11 +2503,6 @@
             <w:vAlign w:val="center"/>
           </w:tcPr>
           <w:p>
-            <w:pPr>
-              <w:rPr>
-                <w:rFonts w:hint="eastAsia"/>
-              </w:rPr>
-            </w:pPr>
             <w:proofErr w:type="spellStart"/>
             <w:r>
               <w:rPr>
@@ -2839,11 +2527,6 @@
             <w:vAlign w:val="center"/>
           </w:tcPr>
           <w:p>
-            <w:pPr>
-              <w:rPr>
-                <w:rFonts w:hint="eastAsia"/>
-              </w:rPr>
-            </w:pPr>
             <w:proofErr w:type="spellStart"/>
             <w:r>
               <w:rPr>
@@ -2888,11 +2571,6 @@
             </w:r>
           </w:p>
           <w:p>
-            <w:pPr>
-              <w:rPr>
-                <w:rFonts w:hint="eastAsia"/>
-              </w:rPr>
-            </w:pPr>
             <w:proofErr w:type="spellStart"/>
             <w:r>
               <w:rPr>
@@ -2905,21 +2583,7 @@
               <w:rPr>
                 <w:rFonts w:hint="eastAsia"/>
               </w:rPr>
-              <w:t xml:space="preserve">: 10.3.0.* &amp; </w:t>
-            </w:r>
-            <w:proofErr w:type="gramStart"/>
-            <w:r>
-              <w:rPr>
-                <w:rFonts w:hint="eastAsia"/>
-              </w:rPr>
-              <w:t>10.1.0</w:t>
-            </w:r>
-            <w:proofErr w:type="gramEnd"/>
-            <w:r>
-              <w:rPr>
-                <w:rFonts w:hint="eastAsia"/>
-              </w:rPr>
-              <w:t>.*</w:t>
+              <w:t>: 10.3.0.* &amp; 10.1.0.*</w:t>
             </w:r>
           </w:p>
         </w:tc>
@@ -2929,11 +2593,6 @@
             <w:vAlign w:val="center"/>
           </w:tcPr>
           <w:p>
-            <w:pPr>
-              <w:rPr>
-                <w:rFonts w:hint="eastAsia"/>
-              </w:rPr>
-            </w:pPr>
             <w:proofErr w:type="spellStart"/>
             <w:r>
               <w:rPr>
@@ -2968,7 +2627,6 @@
       <w:pPr>
         <w:jc w:val="center"/>
         <w:rPr>
-          <w:rFonts w:hint="eastAsia"/>
           <w:sz w:val="40"/>
           <w:szCs w:val="40"/>
         </w:rPr>
@@ -2987,23 +2645,7 @@
           <w:sz w:val="40"/>
           <w:szCs w:val="40"/>
         </w:rPr>
-        <w:t xml:space="preserve"> </w:t>
-      </w:r>
-      <w:r>
-        <w:rPr>
-          <w:rFonts w:hint="eastAsia"/>
-          <w:sz w:val="40"/>
-          <w:szCs w:val="40"/>
-        </w:rPr>
-        <w:t>5</w:t>
-      </w:r>
-      <w:r>
-        <w:rPr>
-          <w:rFonts w:hint="eastAsia"/>
-          <w:sz w:val="40"/>
-          <w:szCs w:val="40"/>
-        </w:rPr>
-        <w:t xml:space="preserve"> Problems</w:t>
+        <w:t xml:space="preserve"> 5 Problems</w:t>
       </w:r>
     </w:p>
     <w:p>
@@ -3056,15 +2698,7 @@
         <w:t xml:space="preserve"> </w:t>
       </w:r>
       <w:r>
-        <w:t xml:space="preserve">works by computing a table </w:t>
-      </w:r>
-      <w:proofErr w:type="gramStart"/>
-      <w:r>
-        <w:t>similar to</w:t>
-      </w:r>
-      <w:proofErr w:type="gramEnd"/>
-      <w:r>
-        <w:t xml:space="preserve"> Table 5.1</w:t>
+        <w:t>works by computing a table similar to Table 5.1</w:t>
       </w:r>
       <w:r>
         <w:rPr>
@@ -3149,11 +2783,6 @@
             <w:vAlign w:val="center"/>
           </w:tcPr>
           <w:p>
-            <w:pPr>
-              <w:rPr>
-                <w:rFonts w:hint="eastAsia"/>
-              </w:rPr>
-            </w:pPr>
             <w:r>
               <w:t>S</w:t>
             </w:r>
@@ -3171,11 +2800,6 @@
             <w:vAlign w:val="center"/>
           </w:tcPr>
           <w:p>
-            <w:pPr>
-              <w:rPr>
-                <w:rFonts w:hint="eastAsia"/>
-              </w:rPr>
-            </w:pPr>
             <w:r>
               <w:rPr>
                 <w:rFonts w:hint="eastAsia"/>
@@ -3193,11 +2817,6 @@
             <w:vAlign w:val="center"/>
           </w:tcPr>
           <w:p>
-            <w:pPr>
-              <w:rPr>
-                <w:rFonts w:hint="eastAsia"/>
-              </w:rPr>
-            </w:pPr>
             <w:r>
               <w:rPr>
                 <w:rFonts w:hint="eastAsia"/>
@@ -3212,11 +2831,20 @@
             <w:vAlign w:val="center"/>
           </w:tcPr>
           <w:p>
-            <w:pPr>
-              <w:rPr>
-                <w:rFonts w:hint="eastAsia"/>
-              </w:rPr>
-            </w:pPr>
+            <w:r>
+              <w:rPr>
+                <w:rFonts w:hint="eastAsia"/>
+              </w:rPr>
+              <w:t>D(z), p(z)</w:t>
+            </w:r>
+          </w:p>
+        </w:tc>
+        <w:tc>
+          <w:tcPr>
+            <w:tcW w:w="1270" w:type="dxa"/>
+            <w:vAlign w:val="center"/>
+          </w:tcPr>
+          <w:p>
             <w:r>
               <w:rPr>
                 <w:rFonts w:hint="eastAsia"/>
@@ -3227,7 +2855,7 @@
               <w:rPr>
                 <w:rFonts w:hint="eastAsia"/>
               </w:rPr>
-              <w:t>z</w:t>
+              <w:t>v</w:t>
             </w:r>
             <w:r>
               <w:rPr>
@@ -3239,7 +2867,7 @@
               <w:rPr>
                 <w:rFonts w:hint="eastAsia"/>
               </w:rPr>
-              <w:t>z</w:t>
+              <w:t>v</w:t>
             </w:r>
             <w:r>
               <w:rPr>
@@ -3255,11 +2883,6 @@
             <w:vAlign w:val="center"/>
           </w:tcPr>
           <w:p>
-            <w:pPr>
-              <w:rPr>
-                <w:rFonts w:hint="eastAsia"/>
-              </w:rPr>
-            </w:pPr>
             <w:r>
               <w:rPr>
                 <w:rFonts w:hint="eastAsia"/>
@@ -3270,7 +2893,7 @@
               <w:rPr>
                 <w:rFonts w:hint="eastAsia"/>
               </w:rPr>
-              <w:t>v</w:t>
+              <w:t>w</w:t>
             </w:r>
             <w:r>
               <w:rPr>
@@ -3282,7 +2905,7 @@
               <w:rPr>
                 <w:rFonts w:hint="eastAsia"/>
               </w:rPr>
-              <w:t>v</w:t>
+              <w:t>w</w:t>
             </w:r>
             <w:r>
               <w:rPr>
@@ -3298,11 +2921,6 @@
             <w:vAlign w:val="center"/>
           </w:tcPr>
           <w:p>
-            <w:pPr>
-              <w:rPr>
-                <w:rFonts w:hint="eastAsia"/>
-              </w:rPr>
-            </w:pPr>
             <w:r>
               <w:rPr>
                 <w:rFonts w:hint="eastAsia"/>
@@ -3313,7 +2931,7 @@
               <w:rPr>
                 <w:rFonts w:hint="eastAsia"/>
               </w:rPr>
-              <w:t>w</w:t>
+              <w:t>u</w:t>
             </w:r>
             <w:r>
               <w:rPr>
@@ -3325,7 +2943,7 @@
               <w:rPr>
                 <w:rFonts w:hint="eastAsia"/>
               </w:rPr>
-              <w:t>w</w:t>
+              <w:t>u</w:t>
             </w:r>
             <w:r>
               <w:rPr>
@@ -3341,54 +2959,6 @@
             <w:vAlign w:val="center"/>
           </w:tcPr>
           <w:p>
-            <w:pPr>
-              <w:rPr>
-                <w:rFonts w:hint="eastAsia"/>
-              </w:rPr>
-            </w:pPr>
-            <w:r>
-              <w:rPr>
-                <w:rFonts w:hint="eastAsia"/>
-              </w:rPr>
-              <w:t>D(</w:t>
-            </w:r>
-            <w:r>
-              <w:rPr>
-                <w:rFonts w:hint="eastAsia"/>
-              </w:rPr>
-              <w:t>u</w:t>
-            </w:r>
-            <w:r>
-              <w:rPr>
-                <w:rFonts w:hint="eastAsia"/>
-              </w:rPr>
-              <w:t>), p(</w:t>
-            </w:r>
-            <w:r>
-              <w:rPr>
-                <w:rFonts w:hint="eastAsia"/>
-              </w:rPr>
-              <w:t>u</w:t>
-            </w:r>
-            <w:r>
-              <w:rPr>
-                <w:rFonts w:hint="eastAsia"/>
-              </w:rPr>
-              <w:t>)</w:t>
-            </w:r>
-          </w:p>
-        </w:tc>
-        <w:tc>
-          <w:tcPr>
-            <w:tcW w:w="1270" w:type="dxa"/>
-            <w:vAlign w:val="center"/>
-          </w:tcPr>
-          <w:p>
-            <w:pPr>
-              <w:rPr>
-                <w:rFonts w:hint="eastAsia"/>
-              </w:rPr>
-            </w:pPr>
             <w:r>
               <w:rPr>
                 <w:rFonts w:hint="eastAsia"/>
@@ -3429,11 +2999,6 @@
             <w:vAlign w:val="center"/>
           </w:tcPr>
           <w:p>
-            <w:pPr>
-              <w:rPr>
-                <w:rFonts w:hint="eastAsia"/>
-              </w:rPr>
-            </w:pPr>
             <w:r>
               <w:rPr>
                 <w:rFonts w:hint="eastAsia"/>
@@ -3448,11 +3013,6 @@
             <w:vAlign w:val="center"/>
           </w:tcPr>
           <w:p>
-            <w:pPr>
-              <w:rPr>
-                <w:rFonts w:hint="eastAsia"/>
-              </w:rPr>
-            </w:pPr>
             <w:r>
               <w:rPr>
                 <w:rFonts w:hint="eastAsia"/>
@@ -3467,11 +3027,6 @@
             <w:vAlign w:val="center"/>
           </w:tcPr>
           <w:p>
-            <w:pPr>
-              <w:rPr>
-                <w:rFonts w:hint="eastAsia"/>
-              </w:rPr>
-            </w:pPr>
             <w:r>
               <w:rPr>
                 <w:rFonts w:hint="eastAsia"/>
@@ -3486,11 +3041,6 @@
             <w:vAlign w:val="center"/>
           </w:tcPr>
           <w:p>
-            <w:pPr>
-              <w:rPr>
-                <w:rFonts w:hint="eastAsia"/>
-              </w:rPr>
-            </w:pPr>
             <w:r>
               <w:rPr>
                 <w:rFonts w:hint="eastAsia"/>
@@ -3505,11 +3055,6 @@
             <w:vAlign w:val="center"/>
           </w:tcPr>
           <w:p>
-            <w:pPr>
-              <w:rPr>
-                <w:rFonts w:hint="eastAsia"/>
-              </w:rPr>
-            </w:pPr>
             <w:r>
               <w:rPr>
                 <w:rFonts w:hint="eastAsia"/>
@@ -3524,11 +3069,6 @@
             <w:vAlign w:val="center"/>
           </w:tcPr>
           <w:p>
-            <w:pPr>
-              <w:rPr>
-                <w:rFonts w:hint="eastAsia"/>
-              </w:rPr>
-            </w:pPr>
             <w:r>
               <w:rPr>
                 <w:rFonts w:hint="eastAsia"/>
@@ -3543,11 +3083,6 @@
             <w:vAlign w:val="center"/>
           </w:tcPr>
           <w:p>
-            <w:pPr>
-              <w:rPr>
-                <w:rFonts w:hint="eastAsia"/>
-              </w:rPr>
-            </w:pPr>
             <w:r>
               <w:t>∞</w:t>
             </w:r>
@@ -3559,11 +3094,6 @@
             <w:vAlign w:val="center"/>
           </w:tcPr>
           <w:p>
-            <w:pPr>
-              <w:rPr>
-                <w:rFonts w:hint="eastAsia"/>
-              </w:rPr>
-            </w:pPr>
             <w:r>
               <w:t>∞</w:t>
             </w:r>
@@ -3577,11 +3107,6 @@
             <w:vAlign w:val="center"/>
           </w:tcPr>
           <w:p>
-            <w:pPr>
-              <w:rPr>
-                <w:rFonts w:hint="eastAsia"/>
-              </w:rPr>
-            </w:pPr>
             <w:r>
               <w:rPr>
                 <w:rFonts w:hint="eastAsia"/>
@@ -3596,11 +3121,6 @@
             <w:vAlign w:val="center"/>
           </w:tcPr>
           <w:p>
-            <w:pPr>
-              <w:rPr>
-                <w:rFonts w:hint="eastAsia"/>
-              </w:rPr>
-            </w:pPr>
             <w:r>
               <w:rPr>
                 <w:rFonts w:hint="eastAsia"/>
@@ -3615,11 +3135,6 @@
             <w:vAlign w:val="center"/>
           </w:tcPr>
           <w:p>
-            <w:pPr>
-              <w:rPr>
-                <w:rFonts w:hint="eastAsia"/>
-              </w:rPr>
-            </w:pPr>
             <w:r>
               <w:rPr>
                 <w:rFonts w:hint="eastAsia"/>
@@ -3634,11 +3149,6 @@
             <w:vAlign w:val="center"/>
           </w:tcPr>
           <w:p>
-            <w:pPr>
-              <w:rPr>
-                <w:rFonts w:hint="eastAsia"/>
-              </w:rPr>
-            </w:pPr>
             <w:r>
               <w:rPr>
                 <w:rFonts w:hint="eastAsia"/>
@@ -3652,13 +3162,7 @@
             <w:tcW w:w="1270" w:type="dxa"/>
             <w:vAlign w:val="center"/>
           </w:tcPr>
-          <w:p>
-            <w:pPr>
-              <w:rPr>
-                <w:rFonts w:hint="eastAsia"/>
-              </w:rPr>
-            </w:pPr>
-          </w:p>
+          <w:p/>
         </w:tc>
         <w:tc>
           <w:tcPr>
@@ -3666,11 +3170,6 @@
             <w:vAlign w:val="center"/>
           </w:tcPr>
           <w:p>
-            <w:pPr>
-              <w:rPr>
-                <w:rFonts w:hint="eastAsia"/>
-              </w:rPr>
-            </w:pPr>
             <w:r>
               <w:rPr>
                 <w:rFonts w:hint="eastAsia"/>
@@ -3685,11 +3184,6 @@
             <w:vAlign w:val="center"/>
           </w:tcPr>
           <w:p>
-            <w:pPr>
-              <w:rPr>
-                <w:rFonts w:hint="eastAsia"/>
-              </w:rPr>
-            </w:pPr>
             <w:r>
               <w:rPr>
                 <w:rFonts w:hint="eastAsia"/>
@@ -3704,11 +3198,6 @@
             <w:vAlign w:val="center"/>
           </w:tcPr>
           <w:p>
-            <w:pPr>
-              <w:rPr>
-                <w:rFonts w:hint="eastAsia"/>
-              </w:rPr>
-            </w:pPr>
             <w:r>
               <w:rPr>
                 <w:rFonts w:hint="eastAsia"/>
@@ -3725,11 +3214,6 @@
             <w:vAlign w:val="center"/>
           </w:tcPr>
           <w:p>
-            <w:pPr>
-              <w:rPr>
-                <w:rFonts w:hint="eastAsia"/>
-              </w:rPr>
-            </w:pPr>
             <w:r>
               <w:rPr>
                 <w:rFonts w:hint="eastAsia"/>
@@ -3744,11 +3228,6 @@
             <w:vAlign w:val="center"/>
           </w:tcPr>
           <w:p>
-            <w:pPr>
-              <w:rPr>
-                <w:rFonts w:hint="eastAsia"/>
-              </w:rPr>
-            </w:pPr>
             <w:proofErr w:type="spellStart"/>
             <w:r>
               <w:rPr>
@@ -3765,11 +3244,6 @@
             <w:vAlign w:val="center"/>
           </w:tcPr>
           <w:p>
-            <w:pPr>
-              <w:rPr>
-                <w:rFonts w:hint="eastAsia"/>
-              </w:rPr>
-            </w:pPr>
             <w:r>
               <w:rPr>
                 <w:rFonts w:hint="eastAsia"/>
@@ -3784,11 +3258,6 @@
             <w:vAlign w:val="center"/>
           </w:tcPr>
           <w:p>
-            <w:pPr>
-              <w:rPr>
-                <w:rFonts w:hint="eastAsia"/>
-              </w:rPr>
-            </w:pPr>
             <w:r>
               <w:rPr>
                 <w:rFonts w:hint="eastAsia"/>
@@ -3802,13 +3271,7 @@
             <w:tcW w:w="1270" w:type="dxa"/>
             <w:vAlign w:val="center"/>
           </w:tcPr>
-          <w:p>
-            <w:pPr>
-              <w:rPr>
-                <w:rFonts w:hint="eastAsia"/>
-              </w:rPr>
-            </w:pPr>
-          </w:p>
+          <w:p/>
         </w:tc>
         <w:tc>
           <w:tcPr>
@@ -3816,11 +3279,6 @@
             <w:vAlign w:val="center"/>
           </w:tcPr>
           <w:p>
-            <w:pPr>
-              <w:rPr>
-                <w:rFonts w:hint="eastAsia"/>
-              </w:rPr>
-            </w:pPr>
             <w:r>
               <w:rPr>
                 <w:rFonts w:hint="eastAsia"/>
@@ -3834,13 +3292,7 @@
             <w:tcW w:w="1270" w:type="dxa"/>
             <w:vAlign w:val="center"/>
           </w:tcPr>
-          <w:p>
-            <w:pPr>
-              <w:rPr>
-                <w:rFonts w:hint="eastAsia"/>
-              </w:rPr>
-            </w:pPr>
-          </w:p>
+          <w:p/>
         </w:tc>
         <w:tc>
           <w:tcPr>
@@ -3848,11 +3300,6 @@
             <w:vAlign w:val="center"/>
           </w:tcPr>
           <w:p>
-            <w:pPr>
-              <w:rPr>
-                <w:rFonts w:hint="eastAsia"/>
-              </w:rPr>
-            </w:pPr>
             <w:r>
               <w:rPr>
                 <w:rFonts w:hint="eastAsia"/>
@@ -3869,11 +3316,6 @@
             <w:vAlign w:val="center"/>
           </w:tcPr>
           <w:p>
-            <w:pPr>
-              <w:rPr>
-                <w:rFonts w:hint="eastAsia"/>
-              </w:rPr>
-            </w:pPr>
             <w:r>
               <w:rPr>
                 <w:rFonts w:hint="eastAsia"/>
@@ -3888,11 +3330,6 @@
             <w:vAlign w:val="center"/>
           </w:tcPr>
           <w:p>
-            <w:pPr>
-              <w:rPr>
-                <w:rFonts w:hint="eastAsia"/>
-              </w:rPr>
-            </w:pPr>
             <w:proofErr w:type="spellStart"/>
             <w:r>
               <w:rPr>
@@ -3909,11 +3346,6 @@
             <w:vAlign w:val="center"/>
           </w:tcPr>
           <w:p>
-            <w:pPr>
-              <w:rPr>
-                <w:rFonts w:hint="eastAsia"/>
-              </w:rPr>
-            </w:pPr>
             <w:r>
               <w:rPr>
                 <w:rFonts w:hint="eastAsia"/>
@@ -3928,11 +3360,6 @@
             <w:vAlign w:val="center"/>
           </w:tcPr>
           <w:p>
-            <w:pPr>
-              <w:rPr>
-                <w:rFonts w:hint="eastAsia"/>
-              </w:rPr>
-            </w:pPr>
             <w:r>
               <w:rPr>
                 <w:rFonts w:hint="eastAsia"/>
@@ -3946,13 +3373,7 @@
             <w:tcW w:w="1270" w:type="dxa"/>
             <w:vAlign w:val="center"/>
           </w:tcPr>
-          <w:p>
-            <w:pPr>
-              <w:rPr>
-                <w:rFonts w:hint="eastAsia"/>
-              </w:rPr>
-            </w:pPr>
-          </w:p>
+          <w:p/>
         </w:tc>
         <w:tc>
           <w:tcPr>
@@ -3960,11 +3381,6 @@
             <w:vAlign w:val="center"/>
           </w:tcPr>
           <w:p>
-            <w:pPr>
-              <w:rPr>
-                <w:rFonts w:hint="eastAsia"/>
-              </w:rPr>
-            </w:pPr>
             <w:r>
               <w:rPr>
                 <w:rFonts w:hint="eastAsia"/>
@@ -3978,26 +3394,14 @@
             <w:tcW w:w="1270" w:type="dxa"/>
             <w:vAlign w:val="center"/>
           </w:tcPr>
-          <w:p>
-            <w:pPr>
-              <w:rPr>
-                <w:rFonts w:hint="eastAsia"/>
-              </w:rPr>
-            </w:pPr>
-          </w:p>
+          <w:p/>
         </w:tc>
         <w:tc>
           <w:tcPr>
             <w:tcW w:w="1270" w:type="dxa"/>
             <w:vAlign w:val="center"/>
           </w:tcPr>
-          <w:p>
-            <w:pPr>
-              <w:rPr>
-                <w:rFonts w:hint="eastAsia"/>
-              </w:rPr>
-            </w:pPr>
-          </w:p>
+          <w:p/>
         </w:tc>
       </w:tr>
       <w:tr>
@@ -4007,11 +3411,6 @@
             <w:vAlign w:val="center"/>
           </w:tcPr>
           <w:p>
-            <w:pPr>
-              <w:rPr>
-                <w:rFonts w:hint="eastAsia"/>
-              </w:rPr>
-            </w:pPr>
             <w:r>
               <w:rPr>
                 <w:rFonts w:hint="eastAsia"/>
@@ -4026,11 +3425,6 @@
             <w:vAlign w:val="center"/>
           </w:tcPr>
           <w:p>
-            <w:pPr>
-              <w:rPr>
-                <w:rFonts w:hint="eastAsia"/>
-              </w:rPr>
-            </w:pPr>
             <w:proofErr w:type="spellStart"/>
             <w:r>
               <w:rPr>
@@ -4058,13 +3452,7 @@
             <w:tcW w:w="1269" w:type="dxa"/>
             <w:vAlign w:val="center"/>
           </w:tcPr>
-          <w:p>
-            <w:pPr>
-              <w:rPr>
-                <w:rFonts w:hint="eastAsia"/>
-              </w:rPr>
-            </w:pPr>
-          </w:p>
+          <w:p/>
         </w:tc>
         <w:tc>
           <w:tcPr>
@@ -4072,11 +3460,6 @@
             <w:vAlign w:val="center"/>
           </w:tcPr>
           <w:p>
-            <w:pPr>
-              <w:rPr>
-                <w:rFonts w:hint="eastAsia"/>
-              </w:rPr>
-            </w:pPr>
             <w:r>
               <w:rPr>
                 <w:rFonts w:hint="eastAsia"/>
@@ -4090,13 +3473,7 @@
             <w:tcW w:w="1270" w:type="dxa"/>
             <w:vAlign w:val="center"/>
           </w:tcPr>
-          <w:p>
-            <w:pPr>
-              <w:rPr>
-                <w:rFonts w:hint="eastAsia"/>
-              </w:rPr>
-            </w:pPr>
-          </w:p>
+          <w:p/>
         </w:tc>
         <w:tc>
           <w:tcPr>
@@ -4104,11 +3481,6 @@
             <w:vAlign w:val="center"/>
           </w:tcPr>
           <w:p>
-            <w:pPr>
-              <w:rPr>
-                <w:rFonts w:hint="eastAsia"/>
-              </w:rPr>
-            </w:pPr>
             <w:r>
               <w:rPr>
                 <w:rFonts w:hint="eastAsia"/>
@@ -4122,26 +3494,14 @@
             <w:tcW w:w="1270" w:type="dxa"/>
             <w:vAlign w:val="center"/>
           </w:tcPr>
-          <w:p>
-            <w:pPr>
-              <w:rPr>
-                <w:rFonts w:hint="eastAsia"/>
-              </w:rPr>
-            </w:pPr>
-          </w:p>
+          <w:p/>
         </w:tc>
         <w:tc>
           <w:tcPr>
             <w:tcW w:w="1270" w:type="dxa"/>
             <w:vAlign w:val="center"/>
           </w:tcPr>
-          <w:p>
-            <w:pPr>
-              <w:rPr>
-                <w:rFonts w:hint="eastAsia"/>
-              </w:rPr>
-            </w:pPr>
-          </w:p>
+          <w:p/>
         </w:tc>
       </w:tr>
       <w:tr>
@@ -4151,11 +3511,6 @@
             <w:vAlign w:val="center"/>
           </w:tcPr>
           <w:p>
-            <w:pPr>
-              <w:rPr>
-                <w:rFonts w:hint="eastAsia"/>
-              </w:rPr>
-            </w:pPr>
             <w:r>
               <w:rPr>
                 <w:rFonts w:hint="eastAsia"/>
@@ -4170,11 +3525,6 @@
             <w:vAlign w:val="center"/>
           </w:tcPr>
           <w:p>
-            <w:pPr>
-              <w:rPr>
-                <w:rFonts w:hint="eastAsia"/>
-              </w:rPr>
-            </w:pPr>
             <w:proofErr w:type="spellStart"/>
             <w:r>
               <w:rPr>
@@ -4202,39 +3552,21 @@
             <w:tcW w:w="1269" w:type="dxa"/>
             <w:vAlign w:val="center"/>
           </w:tcPr>
-          <w:p>
-            <w:pPr>
-              <w:rPr>
-                <w:rFonts w:hint="eastAsia"/>
-              </w:rPr>
-            </w:pPr>
-          </w:p>
+          <w:p/>
         </w:tc>
         <w:tc>
           <w:tcPr>
             <w:tcW w:w="1270" w:type="dxa"/>
             <w:vAlign w:val="center"/>
           </w:tcPr>
-          <w:p>
-            <w:pPr>
-              <w:rPr>
-                <w:rFonts w:hint="eastAsia"/>
-              </w:rPr>
-            </w:pPr>
-          </w:p>
+          <w:p/>
         </w:tc>
         <w:tc>
           <w:tcPr>
             <w:tcW w:w="1270" w:type="dxa"/>
             <w:vAlign w:val="center"/>
           </w:tcPr>
-          <w:p>
-            <w:pPr>
-              <w:rPr>
-                <w:rFonts w:hint="eastAsia"/>
-              </w:rPr>
-            </w:pPr>
-          </w:p>
+          <w:p/>
         </w:tc>
         <w:tc>
           <w:tcPr>
@@ -4242,11 +3574,6 @@
             <w:vAlign w:val="center"/>
           </w:tcPr>
           <w:p>
-            <w:pPr>
-              <w:rPr>
-                <w:rFonts w:hint="eastAsia"/>
-              </w:rPr>
-            </w:pPr>
             <w:r>
               <w:rPr>
                 <w:rFonts w:hint="eastAsia"/>
@@ -4260,26 +3587,14 @@
             <w:tcW w:w="1270" w:type="dxa"/>
             <w:vAlign w:val="center"/>
           </w:tcPr>
-          <w:p>
-            <w:pPr>
-              <w:rPr>
-                <w:rFonts w:hint="eastAsia"/>
-              </w:rPr>
-            </w:pPr>
-          </w:p>
+          <w:p/>
         </w:tc>
         <w:tc>
           <w:tcPr>
             <w:tcW w:w="1270" w:type="dxa"/>
             <w:vAlign w:val="center"/>
           </w:tcPr>
-          <w:p>
-            <w:pPr>
-              <w:rPr>
-                <w:rFonts w:hint="eastAsia"/>
-              </w:rPr>
-            </w:pPr>
-          </w:p>
+          <w:p/>
         </w:tc>
       </w:tr>
       <w:tr>
@@ -4289,11 +3604,6 @@
             <w:vAlign w:val="center"/>
           </w:tcPr>
           <w:p>
-            <w:pPr>
-              <w:rPr>
-                <w:rFonts w:hint="eastAsia"/>
-              </w:rPr>
-            </w:pPr>
             <w:r>
               <w:rPr>
                 <w:rFonts w:hint="eastAsia"/>
@@ -4308,11 +3618,6 @@
             <w:vAlign w:val="center"/>
           </w:tcPr>
           <w:p>
-            <w:pPr>
-              <w:rPr>
-                <w:rFonts w:hint="eastAsia"/>
-              </w:rPr>
-            </w:pPr>
             <w:proofErr w:type="spellStart"/>
             <w:r>
               <w:rPr>
@@ -4328,78 +3633,42 @@
             <w:tcW w:w="1269" w:type="dxa"/>
             <w:vAlign w:val="center"/>
           </w:tcPr>
-          <w:p>
-            <w:pPr>
-              <w:rPr>
-                <w:rFonts w:hint="eastAsia"/>
-              </w:rPr>
-            </w:pPr>
-          </w:p>
+          <w:p/>
         </w:tc>
         <w:tc>
           <w:tcPr>
             <w:tcW w:w="1270" w:type="dxa"/>
             <w:vAlign w:val="center"/>
           </w:tcPr>
-          <w:p>
-            <w:pPr>
-              <w:rPr>
-                <w:rFonts w:hint="eastAsia"/>
-              </w:rPr>
-            </w:pPr>
-          </w:p>
+          <w:p/>
         </w:tc>
         <w:tc>
           <w:tcPr>
             <w:tcW w:w="1270" w:type="dxa"/>
             <w:vAlign w:val="center"/>
           </w:tcPr>
-          <w:p>
-            <w:pPr>
-              <w:rPr>
-                <w:rFonts w:hint="eastAsia"/>
-              </w:rPr>
-            </w:pPr>
-          </w:p>
+          <w:p/>
         </w:tc>
         <w:tc>
           <w:tcPr>
             <w:tcW w:w="1270" w:type="dxa"/>
             <w:vAlign w:val="center"/>
           </w:tcPr>
-          <w:p>
-            <w:pPr>
-              <w:rPr>
-                <w:rFonts w:hint="eastAsia"/>
-              </w:rPr>
-            </w:pPr>
-          </w:p>
+          <w:p/>
         </w:tc>
         <w:tc>
           <w:tcPr>
             <w:tcW w:w="1270" w:type="dxa"/>
             <w:vAlign w:val="center"/>
           </w:tcPr>
-          <w:p>
-            <w:pPr>
-              <w:rPr>
-                <w:rFonts w:hint="eastAsia"/>
-              </w:rPr>
-            </w:pPr>
-          </w:p>
+          <w:p/>
         </w:tc>
         <w:tc>
           <w:tcPr>
             <w:tcW w:w="1270" w:type="dxa"/>
             <w:vAlign w:val="center"/>
           </w:tcPr>
-          <w:p>
-            <w:pPr>
-              <w:rPr>
-                <w:rFonts w:hint="eastAsia"/>
-              </w:rPr>
-            </w:pPr>
-          </w:p>
+          <w:p/>
         </w:tc>
       </w:tr>
     </w:tbl>
@@ -4442,13 +3711,7 @@
         <w:t xml:space="preserve"> </w:t>
       </w:r>
       <w:r>
-        <w:t xml:space="preserve">Consider the network shown </w:t>
-      </w:r>
-      <w:r>
-        <w:t>below and</w:t>
-      </w:r>
-      <w:r>
-        <w:t xml:space="preserve"> assume that each node initially knows the costs to</w:t>
+        <w:t>Consider the network shown below and assume that each node initially knows the costs to</w:t>
       </w:r>
       <w:r>
         <w:rPr>
@@ -4515,11 +3778,6 @@
       </w:r>
     </w:p>
     <w:p>
-      <w:pPr>
-        <w:rPr>
-          <w:rFonts w:hint="eastAsia"/>
-        </w:rPr>
-      </w:pPr>
       <w:r>
         <w:rPr>
           <w:rFonts w:hint="eastAsia"/>
@@ -4552,9 +3810,6 @@
           <w:p>
             <w:pPr>
               <w:jc w:val="center"/>
-              <w:rPr>
-                <w:rFonts w:hint="eastAsia"/>
-              </w:rPr>
             </w:pPr>
             <w:r>
               <w:rPr>
@@ -4573,9 +3828,6 @@
           <w:p>
             <w:pPr>
               <w:jc w:val="center"/>
-              <w:rPr>
-                <w:rFonts w:hint="eastAsia"/>
-              </w:rPr>
             </w:pPr>
             <w:r>
               <w:t>C</w:t>
@@ -4599,9 +3851,6 @@
           <w:p>
             <w:pPr>
               <w:jc w:val="center"/>
-              <w:rPr>
-                <w:rFonts w:hint="eastAsia"/>
-              </w:rPr>
             </w:pPr>
           </w:p>
         </w:tc>
@@ -4613,9 +3862,6 @@
           <w:p>
             <w:pPr>
               <w:jc w:val="center"/>
-              <w:rPr>
-                <w:rFonts w:hint="eastAsia"/>
-              </w:rPr>
             </w:pPr>
           </w:p>
         </w:tc>
@@ -4627,9 +3873,6 @@
           <w:p>
             <w:pPr>
               <w:jc w:val="center"/>
-              <w:rPr>
-                <w:rFonts w:hint="eastAsia"/>
-              </w:rPr>
             </w:pPr>
             <w:r>
               <w:rPr>
@@ -4647,9 +3890,6 @@
           <w:p>
             <w:pPr>
               <w:jc w:val="center"/>
-              <w:rPr>
-                <w:rFonts w:hint="eastAsia"/>
-              </w:rPr>
             </w:pPr>
             <w:r>
               <w:rPr>
@@ -4667,9 +3907,6 @@
           <w:p>
             <w:pPr>
               <w:jc w:val="center"/>
-              <w:rPr>
-                <w:rFonts w:hint="eastAsia"/>
-              </w:rPr>
             </w:pPr>
             <w:r>
               <w:rPr>
@@ -4687,9 +3924,6 @@
           <w:p>
             <w:pPr>
               <w:jc w:val="center"/>
-              <w:rPr>
-                <w:rFonts w:hint="eastAsia"/>
-              </w:rPr>
             </w:pPr>
             <w:r>
               <w:rPr>
@@ -4707,9 +3941,6 @@
           <w:p>
             <w:pPr>
               <w:jc w:val="center"/>
-              <w:rPr>
-                <w:rFonts w:hint="eastAsia"/>
-              </w:rPr>
             </w:pPr>
             <w:r>
               <w:rPr>
@@ -4730,9 +3961,6 @@
           <w:p>
             <w:pPr>
               <w:jc w:val="center"/>
-              <w:rPr>
-                <w:rFonts w:hint="eastAsia"/>
-              </w:rPr>
             </w:pPr>
           </w:p>
         </w:tc>
@@ -4744,9 +3972,6 @@
           <w:p>
             <w:pPr>
               <w:jc w:val="center"/>
-              <w:rPr>
-                <w:rFonts w:hint="eastAsia"/>
-              </w:rPr>
             </w:pPr>
             <w:r>
               <w:rPr>
@@ -4764,9 +3989,6 @@
           <w:p>
             <w:pPr>
               <w:jc w:val="center"/>
-              <w:rPr>
-                <w:rFonts w:hint="eastAsia"/>
-              </w:rPr>
             </w:pPr>
             <w:r>
               <w:t>∞</w:t>
@@ -4781,9 +4003,6 @@
           <w:p>
             <w:pPr>
               <w:jc w:val="center"/>
-              <w:rPr>
-                <w:rFonts w:hint="eastAsia"/>
-              </w:rPr>
             </w:pPr>
             <w:r>
               <w:t>∞</w:t>
@@ -4798,9 +4017,6 @@
           <w:p>
             <w:pPr>
               <w:jc w:val="center"/>
-              <w:rPr>
-                <w:rFonts w:hint="eastAsia"/>
-              </w:rPr>
             </w:pPr>
             <w:r>
               <w:t>∞</w:t>
@@ -4815,9 +4031,6 @@
           <w:p>
             <w:pPr>
               <w:jc w:val="center"/>
-              <w:rPr>
-                <w:rFonts w:hint="eastAsia"/>
-              </w:rPr>
             </w:pPr>
             <w:r>
               <w:t>∞</w:t>
@@ -4832,9 +4045,6 @@
           <w:p>
             <w:pPr>
               <w:jc w:val="center"/>
-              <w:rPr>
-                <w:rFonts w:hint="eastAsia"/>
-              </w:rPr>
             </w:pPr>
             <w:r>
               <w:t>∞</w:t>
@@ -4852,9 +4062,6 @@
           <w:p>
             <w:pPr>
               <w:jc w:val="center"/>
-              <w:rPr>
-                <w:rFonts w:hint="eastAsia"/>
-              </w:rPr>
             </w:pPr>
           </w:p>
         </w:tc>
@@ -4866,9 +4073,6 @@
           <w:p>
             <w:pPr>
               <w:jc w:val="center"/>
-              <w:rPr>
-                <w:rFonts w:hint="eastAsia"/>
-              </w:rPr>
             </w:pPr>
             <w:r>
               <w:rPr>
@@ -4886,9 +4090,6 @@
           <w:p>
             <w:pPr>
               <w:jc w:val="center"/>
-              <w:rPr>
-                <w:rFonts w:hint="eastAsia"/>
-              </w:rPr>
             </w:pPr>
             <w:r>
               <w:t>∞</w:t>
@@ -4903,9 +4104,6 @@
           <w:p>
             <w:pPr>
               <w:jc w:val="center"/>
-              <w:rPr>
-                <w:rFonts w:hint="eastAsia"/>
-              </w:rPr>
             </w:pPr>
             <w:r>
               <w:t>∞</w:t>
@@ -4920,9 +4118,6 @@
           <w:p>
             <w:pPr>
               <w:jc w:val="center"/>
-              <w:rPr>
-                <w:rFonts w:hint="eastAsia"/>
-              </w:rPr>
             </w:pPr>
             <w:r>
               <w:t>∞</w:t>
@@ -4937,9 +4132,6 @@
           <w:p>
             <w:pPr>
               <w:jc w:val="center"/>
-              <w:rPr>
-                <w:rFonts w:hint="eastAsia"/>
-              </w:rPr>
             </w:pPr>
             <w:r>
               <w:t>∞</w:t>
@@ -4954,9 +4146,6 @@
           <w:p>
             <w:pPr>
               <w:jc w:val="center"/>
-              <w:rPr>
-                <w:rFonts w:hint="eastAsia"/>
-              </w:rPr>
             </w:pPr>
             <w:r>
               <w:t>∞</w:t>
@@ -4974,9 +4163,6 @@
           <w:p>
             <w:pPr>
               <w:jc w:val="center"/>
-              <w:rPr>
-                <w:rFonts w:hint="eastAsia"/>
-              </w:rPr>
             </w:pPr>
           </w:p>
         </w:tc>
@@ -4988,9 +4174,6 @@
           <w:p>
             <w:pPr>
               <w:jc w:val="center"/>
-              <w:rPr>
-                <w:rFonts w:hint="eastAsia"/>
-              </w:rPr>
             </w:pPr>
             <w:r>
               <w:rPr>
@@ -5008,9 +4191,6 @@
           <w:p>
             <w:pPr>
               <w:jc w:val="center"/>
-              <w:rPr>
-                <w:rFonts w:hint="eastAsia"/>
-              </w:rPr>
             </w:pPr>
             <w:r>
               <w:t>∞</w:t>
@@ -5025,9 +4205,6 @@
           <w:p>
             <w:pPr>
               <w:jc w:val="center"/>
-              <w:rPr>
-                <w:rFonts w:hint="eastAsia"/>
-              </w:rPr>
             </w:pPr>
             <w:r>
               <w:rPr>
@@ -5045,9 +4222,6 @@
           <w:p>
             <w:pPr>
               <w:jc w:val="center"/>
-              <w:rPr>
-                <w:rFonts w:hint="eastAsia"/>
-              </w:rPr>
             </w:pPr>
             <w:r>
               <w:rPr>
@@ -5065,9 +4239,6 @@
           <w:p>
             <w:pPr>
               <w:jc w:val="center"/>
-              <w:rPr>
-                <w:rFonts w:hint="eastAsia"/>
-              </w:rPr>
             </w:pPr>
             <w:r>
               <w:t>∞</w:t>
@@ -5082,9 +4253,6 @@
           <w:p>
             <w:pPr>
               <w:jc w:val="center"/>
-              <w:rPr>
-                <w:rFonts w:hint="eastAsia"/>
-              </w:rPr>
             </w:pPr>
             <w:r>
               <w:rPr>
@@ -5122,9 +4290,6 @@
           <w:p>
             <w:pPr>
               <w:jc w:val="center"/>
-              <w:rPr>
-                <w:rFonts w:hint="eastAsia"/>
-              </w:rPr>
             </w:pPr>
             <w:r>
               <w:rPr>
@@ -5143,9 +4308,6 @@
           <w:p>
             <w:pPr>
               <w:jc w:val="center"/>
-              <w:rPr>
-                <w:rFonts w:hint="eastAsia"/>
-              </w:rPr>
             </w:pPr>
             <w:r>
               <w:t>C</w:t>
@@ -5169,9 +4331,6 @@
           <w:p>
             <w:pPr>
               <w:jc w:val="center"/>
-              <w:rPr>
-                <w:rFonts w:hint="eastAsia"/>
-              </w:rPr>
             </w:pPr>
           </w:p>
         </w:tc>
@@ -5183,9 +4342,6 @@
           <w:p>
             <w:pPr>
               <w:jc w:val="center"/>
-              <w:rPr>
-                <w:rFonts w:hint="eastAsia"/>
-              </w:rPr>
             </w:pPr>
           </w:p>
         </w:tc>
@@ -5197,9 +4353,6 @@
           <w:p>
             <w:pPr>
               <w:jc w:val="center"/>
-              <w:rPr>
-                <w:rFonts w:hint="eastAsia"/>
-              </w:rPr>
             </w:pPr>
             <w:r>
               <w:rPr>
@@ -5217,9 +4370,6 @@
           <w:p>
             <w:pPr>
               <w:jc w:val="center"/>
-              <w:rPr>
-                <w:rFonts w:hint="eastAsia"/>
-              </w:rPr>
             </w:pPr>
             <w:r>
               <w:rPr>
@@ -5237,9 +4387,6 @@
           <w:p>
             <w:pPr>
               <w:jc w:val="center"/>
-              <w:rPr>
-                <w:rFonts w:hint="eastAsia"/>
-              </w:rPr>
             </w:pPr>
             <w:r>
               <w:rPr>
@@ -5257,9 +4404,6 @@
           <w:p>
             <w:pPr>
               <w:jc w:val="center"/>
-              <w:rPr>
-                <w:rFonts w:hint="eastAsia"/>
-              </w:rPr>
             </w:pPr>
             <w:r>
               <w:rPr>
@@ -5277,9 +4421,6 @@
           <w:p>
             <w:pPr>
               <w:jc w:val="center"/>
-              <w:rPr>
-                <w:rFonts w:hint="eastAsia"/>
-              </w:rPr>
             </w:pPr>
             <w:r>
               <w:rPr>
@@ -5300,9 +4441,6 @@
           <w:p>
             <w:pPr>
               <w:jc w:val="center"/>
-              <w:rPr>
-                <w:rFonts w:hint="eastAsia"/>
-              </w:rPr>
             </w:pPr>
           </w:p>
         </w:tc>
@@ -5314,9 +4452,6 @@
           <w:p>
             <w:pPr>
               <w:jc w:val="center"/>
-              <w:rPr>
-                <w:rFonts w:hint="eastAsia"/>
-              </w:rPr>
             </w:pPr>
             <w:r>
               <w:rPr>
@@ -5334,9 +4469,6 @@
           <w:p>
             <w:pPr>
               <w:jc w:val="center"/>
-              <w:rPr>
-                <w:rFonts w:hint="eastAsia"/>
-              </w:rPr>
             </w:pPr>
             <w:r>
               <w:rPr>
@@ -5354,9 +4486,6 @@
           <w:p>
             <w:pPr>
               <w:jc w:val="center"/>
-              <w:rPr>
-                <w:rFonts w:hint="eastAsia"/>
-              </w:rPr>
             </w:pPr>
             <w:r>
               <w:rPr>
@@ -5374,9 +4503,6 @@
           <w:p>
             <w:pPr>
               <w:jc w:val="center"/>
-              <w:rPr>
-                <w:rFonts w:hint="eastAsia"/>
-              </w:rPr>
             </w:pPr>
             <w:r>
               <w:rPr>
@@ -5394,9 +4520,6 @@
           <w:p>
             <w:pPr>
               <w:jc w:val="center"/>
-              <w:rPr>
-                <w:rFonts w:hint="eastAsia"/>
-              </w:rPr>
             </w:pPr>
             <w:r>
               <w:t>∞</w:t>
@@ -5411,9 +4534,6 @@
           <w:p>
             <w:pPr>
               <w:jc w:val="center"/>
-              <w:rPr>
-                <w:rFonts w:hint="eastAsia"/>
-              </w:rPr>
             </w:pPr>
             <w:r>
               <w:rPr>
@@ -5434,9 +4554,6 @@
           <w:p>
             <w:pPr>
               <w:jc w:val="center"/>
-              <w:rPr>
-                <w:rFonts w:hint="eastAsia"/>
-              </w:rPr>
             </w:pPr>
           </w:p>
         </w:tc>
@@ -5448,9 +4565,6 @@
           <w:p>
             <w:pPr>
               <w:jc w:val="center"/>
-              <w:rPr>
-                <w:rFonts w:hint="eastAsia"/>
-              </w:rPr>
             </w:pPr>
             <w:r>
               <w:rPr>
@@ -5468,9 +4582,6 @@
           <w:p>
             <w:pPr>
               <w:jc w:val="center"/>
-              <w:rPr>
-                <w:rFonts w:hint="eastAsia"/>
-              </w:rPr>
             </w:pPr>
             <w:r>
               <w:t>∞</w:t>
@@ -5485,9 +4596,6 @@
           <w:p>
             <w:pPr>
               <w:jc w:val="center"/>
-              <w:rPr>
-                <w:rFonts w:hint="eastAsia"/>
-              </w:rPr>
             </w:pPr>
             <w:r>
               <w:rPr>
@@ -5505,9 +4613,6 @@
           <w:p>
             <w:pPr>
               <w:jc w:val="center"/>
-              <w:rPr>
-                <w:rFonts w:hint="eastAsia"/>
-              </w:rPr>
             </w:pPr>
             <w:r>
               <w:rPr>
@@ -5525,9 +4630,6 @@
           <w:p>
             <w:pPr>
               <w:jc w:val="center"/>
-              <w:rPr>
-                <w:rFonts w:hint="eastAsia"/>
-              </w:rPr>
             </w:pPr>
             <w:r>
               <w:rPr>
@@ -5545,9 +4647,6 @@
           <w:p>
             <w:pPr>
               <w:jc w:val="center"/>
-              <w:rPr>
-                <w:rFonts w:hint="eastAsia"/>
-              </w:rPr>
             </w:pPr>
             <w:r>
               <w:rPr>
@@ -5568,9 +4667,6 @@
           <w:p>
             <w:pPr>
               <w:jc w:val="center"/>
-              <w:rPr>
-                <w:rFonts w:hint="eastAsia"/>
-              </w:rPr>
             </w:pPr>
           </w:p>
         </w:tc>
@@ -5582,9 +4678,6 @@
           <w:p>
             <w:pPr>
               <w:jc w:val="center"/>
-              <w:rPr>
-                <w:rFonts w:hint="eastAsia"/>
-              </w:rPr>
             </w:pPr>
             <w:r>
               <w:rPr>
@@ -5602,9 +4695,6 @@
           <w:p>
             <w:pPr>
               <w:jc w:val="center"/>
-              <w:rPr>
-                <w:rFonts w:hint="eastAsia"/>
-              </w:rPr>
             </w:pPr>
             <w:r>
               <w:rPr>
@@ -5622,9 +4712,6 @@
           <w:p>
             <w:pPr>
               <w:jc w:val="center"/>
-              <w:rPr>
-                <w:rFonts w:hint="eastAsia"/>
-              </w:rPr>
             </w:pPr>
             <w:r>
               <w:rPr>
@@ -5642,9 +4729,6 @@
           <w:p>
             <w:pPr>
               <w:jc w:val="center"/>
-              <w:rPr>
-                <w:rFonts w:hint="eastAsia"/>
-              </w:rPr>
             </w:pPr>
             <w:r>
               <w:rPr>
@@ -5662,9 +4746,6 @@
           <w:p>
             <w:pPr>
               <w:jc w:val="center"/>
-              <w:rPr>
-                <w:rFonts w:hint="eastAsia"/>
-              </w:rPr>
             </w:pPr>
             <w:r>
               <w:rPr>
@@ -5682,9 +4763,6 @@
           <w:p>
             <w:pPr>
               <w:jc w:val="center"/>
-              <w:rPr>
-                <w:rFonts w:hint="eastAsia"/>
-              </w:rPr>
             </w:pPr>
             <w:r>
               <w:rPr>
@@ -5722,9 +4800,6 @@
           <w:p>
             <w:pPr>
               <w:jc w:val="center"/>
-              <w:rPr>
-                <w:rFonts w:hint="eastAsia"/>
-              </w:rPr>
             </w:pPr>
             <w:r>
               <w:rPr>
@@ -5743,9 +4818,6 @@
           <w:p>
             <w:pPr>
               <w:jc w:val="center"/>
-              <w:rPr>
-                <w:rFonts w:hint="eastAsia"/>
-              </w:rPr>
             </w:pPr>
             <w:r>
               <w:t>C</w:t>
@@ -5769,9 +4841,6 @@
           <w:p>
             <w:pPr>
               <w:jc w:val="center"/>
-              <w:rPr>
-                <w:rFonts w:hint="eastAsia"/>
-              </w:rPr>
             </w:pPr>
           </w:p>
         </w:tc>
@@ -5783,9 +4852,6 @@
           <w:p>
             <w:pPr>
               <w:jc w:val="center"/>
-              <w:rPr>
-                <w:rFonts w:hint="eastAsia"/>
-              </w:rPr>
             </w:pPr>
           </w:p>
         </w:tc>
@@ -5797,9 +4863,6 @@
           <w:p>
             <w:pPr>
               <w:jc w:val="center"/>
-              <w:rPr>
-                <w:rFonts w:hint="eastAsia"/>
-              </w:rPr>
             </w:pPr>
             <w:r>
               <w:rPr>
@@ -5817,9 +4880,6 @@
           <w:p>
             <w:pPr>
               <w:jc w:val="center"/>
-              <w:rPr>
-                <w:rFonts w:hint="eastAsia"/>
-              </w:rPr>
             </w:pPr>
             <w:r>
               <w:rPr>
@@ -5837,9 +4897,6 @@
           <w:p>
             <w:pPr>
               <w:jc w:val="center"/>
-              <w:rPr>
-                <w:rFonts w:hint="eastAsia"/>
-              </w:rPr>
             </w:pPr>
             <w:r>
               <w:rPr>
@@ -5857,9 +4914,6 @@
           <w:p>
             <w:pPr>
               <w:jc w:val="center"/>
-              <w:rPr>
-                <w:rFonts w:hint="eastAsia"/>
-              </w:rPr>
             </w:pPr>
             <w:r>
               <w:rPr>
@@ -5877,9 +4931,6 @@
           <w:p>
             <w:pPr>
               <w:jc w:val="center"/>
-              <w:rPr>
-                <w:rFonts w:hint="eastAsia"/>
-              </w:rPr>
             </w:pPr>
             <w:r>
               <w:rPr>
@@ -5900,9 +4951,6 @@
           <w:p>
             <w:pPr>
               <w:jc w:val="center"/>
-              <w:rPr>
-                <w:rFonts w:hint="eastAsia"/>
-              </w:rPr>
             </w:pPr>
           </w:p>
         </w:tc>
@@ -5914,9 +4962,6 @@
           <w:p>
             <w:pPr>
               <w:jc w:val="center"/>
-              <w:rPr>
-                <w:rFonts w:hint="eastAsia"/>
-              </w:rPr>
             </w:pPr>
             <w:r>
               <w:rPr>
@@ -5934,9 +4979,6 @@
           <w:p>
             <w:pPr>
               <w:jc w:val="center"/>
-              <w:rPr>
-                <w:rFonts w:hint="eastAsia"/>
-              </w:rPr>
             </w:pPr>
             <w:r>
               <w:rPr>
@@ -5954,9 +4996,6 @@
           <w:p>
             <w:pPr>
               <w:jc w:val="center"/>
-              <w:rPr>
-                <w:rFonts w:hint="eastAsia"/>
-              </w:rPr>
             </w:pPr>
             <w:r>
               <w:rPr>
@@ -5974,9 +5013,6 @@
           <w:p>
             <w:pPr>
               <w:jc w:val="center"/>
-              <w:rPr>
-                <w:rFonts w:hint="eastAsia"/>
-              </w:rPr>
             </w:pPr>
             <w:r>
               <w:rPr>
@@ -5994,9 +5030,6 @@
           <w:p>
             <w:pPr>
               <w:jc w:val="center"/>
-              <w:rPr>
-                <w:rFonts w:hint="eastAsia"/>
-              </w:rPr>
             </w:pPr>
             <w:r>
               <w:rPr>
@@ -6014,9 +5047,6 @@
           <w:p>
             <w:pPr>
               <w:jc w:val="center"/>
-              <w:rPr>
-                <w:rFonts w:hint="eastAsia"/>
-              </w:rPr>
             </w:pPr>
             <w:r>
               <w:rPr>
@@ -6037,9 +5067,6 @@
           <w:p>
             <w:pPr>
               <w:jc w:val="center"/>
-              <w:rPr>
-                <w:rFonts w:hint="eastAsia"/>
-              </w:rPr>
             </w:pPr>
           </w:p>
         </w:tc>
@@ -6051,9 +5078,6 @@
           <w:p>
             <w:pPr>
               <w:jc w:val="center"/>
-              <w:rPr>
-                <w:rFonts w:hint="eastAsia"/>
-              </w:rPr>
             </w:pPr>
             <w:r>
               <w:rPr>
@@ -6071,9 +5095,6 @@
           <w:p>
             <w:pPr>
               <w:jc w:val="center"/>
-              <w:rPr>
-                <w:rFonts w:hint="eastAsia"/>
-              </w:rPr>
             </w:pPr>
             <w:r>
               <w:rPr>
@@ -6091,9 +5112,6 @@
           <w:p>
             <w:pPr>
               <w:jc w:val="center"/>
-              <w:rPr>
-                <w:rFonts w:hint="eastAsia"/>
-              </w:rPr>
             </w:pPr>
             <w:r>
               <w:rPr>
@@ -6111,9 +5129,6 @@
           <w:p>
             <w:pPr>
               <w:jc w:val="center"/>
-              <w:rPr>
-                <w:rFonts w:hint="eastAsia"/>
-              </w:rPr>
             </w:pPr>
             <w:r>
               <w:rPr>
@@ -6131,9 +5146,6 @@
           <w:p>
             <w:pPr>
               <w:jc w:val="center"/>
-              <w:rPr>
-                <w:rFonts w:hint="eastAsia"/>
-              </w:rPr>
             </w:pPr>
             <w:r>
               <w:rPr>
@@ -6151,9 +5163,6 @@
           <w:p>
             <w:pPr>
               <w:jc w:val="center"/>
-              <w:rPr>
-                <w:rFonts w:hint="eastAsia"/>
-              </w:rPr>
             </w:pPr>
             <w:r>
               <w:rPr>
@@ -6174,9 +5183,6 @@
           <w:p>
             <w:pPr>
               <w:jc w:val="center"/>
-              <w:rPr>
-                <w:rFonts w:hint="eastAsia"/>
-              </w:rPr>
             </w:pPr>
           </w:p>
         </w:tc>
@@ -6188,9 +5194,6 @@
           <w:p>
             <w:pPr>
               <w:jc w:val="center"/>
-              <w:rPr>
-                <w:rFonts w:hint="eastAsia"/>
-              </w:rPr>
             </w:pPr>
             <w:r>
               <w:rPr>
@@ -6208,9 +5211,6 @@
           <w:p>
             <w:pPr>
               <w:jc w:val="center"/>
-              <w:rPr>
-                <w:rFonts w:hint="eastAsia"/>
-              </w:rPr>
             </w:pPr>
             <w:r>
               <w:rPr>
@@ -6228,9 +5228,6 @@
           <w:p>
             <w:pPr>
               <w:jc w:val="center"/>
-              <w:rPr>
-                <w:rFonts w:hint="eastAsia"/>
-              </w:rPr>
             </w:pPr>
             <w:r>
               <w:rPr>
@@ -6248,9 +5245,6 @@
           <w:p>
             <w:pPr>
               <w:jc w:val="center"/>
-              <w:rPr>
-                <w:rFonts w:hint="eastAsia"/>
-              </w:rPr>
             </w:pPr>
             <w:r>
               <w:rPr>
@@ -6268,9 +5262,6 @@
           <w:p>
             <w:pPr>
               <w:jc w:val="center"/>
-              <w:rPr>
-                <w:rFonts w:hint="eastAsia"/>
-              </w:rPr>
             </w:pPr>
             <w:r>
               <w:rPr>
@@ -6288,9 +5279,6 @@
           <w:p>
             <w:pPr>
               <w:jc w:val="center"/>
-              <w:rPr>
-                <w:rFonts w:hint="eastAsia"/>
-              </w:rPr>
             </w:pPr>
             <w:r>
               <w:rPr>
@@ -6302,13 +5290,7 @@
         </w:tc>
       </w:tr>
     </w:tbl>
-    <w:p>
-      <w:pPr>
-        <w:rPr>
-          <w:rFonts w:hint="eastAsia"/>
-        </w:rPr>
-      </w:pPr>
-    </w:p>
+    <w:p/>
     <w:p>
       <w:r>
         <w:br w:type="page"/>
@@ -6448,39 +5430,12 @@
     <w:p>
       <w:pPr>
         <w:pStyle w:val="ListParagraph"/>
-        <w:rPr>
-          <w:rFonts w:hint="eastAsia"/>
-        </w:rPr>
-      </w:pPr>
-      <w:r>
-        <w:rPr>
-          <w:rFonts w:hint="eastAsia"/>
-        </w:rPr>
-        <w:t xml:space="preserve">Dx(w) = 2, Dx(y) = 4, </w:t>
-      </w:r>
-      <w:r>
-        <w:rPr>
-          <w:rFonts w:hint="eastAsia"/>
-        </w:rPr>
-        <w:t>Dx(</w:t>
-      </w:r>
-      <w:r>
-        <w:rPr>
-          <w:rFonts w:hint="eastAsia"/>
-        </w:rPr>
-        <w:t>u</w:t>
-      </w:r>
-      <w:r>
-        <w:rPr>
-          <w:rFonts w:hint="eastAsia"/>
-        </w:rPr>
-        <w:t xml:space="preserve">) = </w:t>
-      </w:r>
-      <w:r>
-        <w:rPr>
-          <w:rFonts w:hint="eastAsia"/>
-        </w:rPr>
-        <w:t>7</w:t>
+      </w:pPr>
+      <w:r>
+        <w:rPr>
+          <w:rFonts w:hint="eastAsia"/>
+        </w:rPr>
+        <w:t>Dx(w) = 2, Dx(y) = 4, Dx(u) = 7</w:t>
       </w:r>
     </w:p>
     <w:p>
@@ -6497,23 +5452,7 @@
         </w:numPr>
       </w:pPr>
       <w:r>
-        <w:t xml:space="preserve">Give a link-cost change for either </w:t>
-      </w:r>
-      <w:proofErr w:type="gramStart"/>
-      <w:r>
-        <w:t>c(</w:t>
-      </w:r>
-      <w:proofErr w:type="gramEnd"/>
-      <w:r>
-        <w:t xml:space="preserve">x, w) or </w:t>
-      </w:r>
-      <w:proofErr w:type="gramStart"/>
-      <w:r>
-        <w:t>c(</w:t>
-      </w:r>
-      <w:proofErr w:type="gramEnd"/>
-      <w:r>
-        <w:t>x, y) such that x will inform its neighbors of</w:t>
+        <w:t>Give a link-cost change for either c(x, w) or c(x, y) such that x will inform its neighbors of</w:t>
       </w:r>
       <w:r>
         <w:rPr>
@@ -6522,23 +5461,12 @@
         <w:t xml:space="preserve"> </w:t>
       </w:r>
       <w:r>
-        <w:t xml:space="preserve">a new minimum-cost path to u </w:t>
-      </w:r>
-      <w:proofErr w:type="gramStart"/>
-      <w:r>
-        <w:t>as a result of</w:t>
-      </w:r>
-      <w:proofErr w:type="gramEnd"/>
-      <w:r>
-        <w:t xml:space="preserve"> executing the distance-vector algorithm.</w:t>
+        <w:t>a new minimum-cost path to u as a result of executing the distance-vector algorithm.</w:t>
       </w:r>
     </w:p>
     <w:p>
       <w:pPr>
         <w:pStyle w:val="ListParagraph"/>
-        <w:rPr>
-          <w:rFonts w:hint="eastAsia"/>
-        </w:rPr>
       </w:pPr>
       <w:r>
         <w:rPr>
@@ -6558,21 +5486,7 @@
         <w:rPr>
           <w:rFonts w:hint="eastAsia"/>
         </w:rPr>
-        <w:t xml:space="preserve">f </w:t>
-      </w:r>
-      <w:proofErr w:type="gramStart"/>
-      <w:r>
-        <w:rPr>
-          <w:rFonts w:hint="eastAsia"/>
-        </w:rPr>
-        <w:t>c(</w:t>
-      </w:r>
-      <w:proofErr w:type="gramEnd"/>
-      <w:r>
-        <w:rPr>
-          <w:rFonts w:hint="eastAsia"/>
-        </w:rPr>
-        <w:t xml:space="preserve">x, y) is changed to be bigger or smaller, it cannot affect the shortest path from x to u. So, x </w:t>
+        <w:t xml:space="preserve">f c(x, y) is changed to be bigger or smaller, it cannot affect the shortest path from x to u. So, x </w:t>
       </w:r>
       <w:r>
         <w:t>does</w:t>
@@ -6601,9 +5515,6 @@
     <w:p>
       <w:pPr>
         <w:pStyle w:val="ListParagraph"/>
-        <w:rPr>
-          <w:rFonts w:hint="eastAsia"/>
-        </w:rPr>
       </w:pPr>
       <w:r>
         <w:rPr>
@@ -6611,19 +5522,11 @@
         </w:rPr>
         <w:t>(</w:t>
       </w:r>
-      <w:proofErr w:type="gramStart"/>
-      <w:r>
-        <w:rPr>
-          <w:rFonts w:hint="eastAsia"/>
-        </w:rPr>
-        <w:t>c(</w:t>
-      </w:r>
-      <w:proofErr w:type="gramEnd"/>
-      <w:r>
-        <w:rPr>
-          <w:rFonts w:hint="eastAsia"/>
-        </w:rPr>
-        <w:t>x, w) = 1</w:t>
+      <w:r>
+        <w:rPr>
+          <w:rFonts w:hint="eastAsia"/>
+        </w:rPr>
+        <w:t>c(x, w) = 1</w:t>
       </w:r>
       <w:r>
         <w:rPr>
@@ -6635,35 +5538,7 @@
         <w:rPr>
           <w:rFonts w:hint="eastAsia"/>
         </w:rPr>
-        <w:t xml:space="preserve">, if </w:t>
-      </w:r>
-      <w:proofErr w:type="gramStart"/>
-      <w:r>
-        <w:rPr>
-          <w:rFonts w:hint="eastAsia"/>
-        </w:rPr>
-        <w:t>c(</w:t>
-      </w:r>
-      <w:proofErr w:type="gramEnd"/>
-      <w:r>
-        <w:rPr>
-          <w:rFonts w:hint="eastAsia"/>
-        </w:rPr>
-        <w:t xml:space="preserve">x, w) is equal to 1, the </w:t>
-      </w:r>
-      <w:proofErr w:type="gramStart"/>
-      <w:r>
-        <w:rPr>
-          <w:rFonts w:hint="eastAsia"/>
-        </w:rPr>
-        <w:t>cost</w:t>
-      </w:r>
-      <w:proofErr w:type="gramEnd"/>
-      <w:r>
-        <w:rPr>
-          <w:rFonts w:hint="eastAsia"/>
-        </w:rPr>
-        <w:t xml:space="preserve"> shortest path from x to u is changed to </w:t>
+        <w:t xml:space="preserve">, if c(x, w) is equal to 1, the cost shortest path from x to u is changed to </w:t>
       </w:r>
       <w:r>
         <w:rPr>
@@ -6696,35 +5571,12 @@
     <w:p>
       <w:pPr>
         <w:pStyle w:val="ListParagraph"/>
-        <w:rPr>
-          <w:rFonts w:hint="eastAsia"/>
-        </w:rPr>
-      </w:pPr>
-      <w:r>
-        <w:rPr>
-          <w:rFonts w:hint="eastAsia"/>
-        </w:rPr>
-        <w:t>(</w:t>
-      </w:r>
-      <w:proofErr w:type="gramStart"/>
-      <w:r>
-        <w:rPr>
-          <w:rFonts w:hint="eastAsia"/>
-        </w:rPr>
-        <w:t>c(</w:t>
-      </w:r>
-      <w:proofErr w:type="gramEnd"/>
-      <w:r>
-        <w:rPr>
-          <w:rFonts w:hint="eastAsia"/>
-        </w:rPr>
-        <w:t>x, w) &gt; 6)</w:t>
-      </w:r>
-      <w:r>
-        <w:rPr>
-          <w:rFonts w:hint="eastAsia"/>
-        </w:rPr>
-        <w:t xml:space="preserve">, </w:t>
+      </w:pPr>
+      <w:r>
+        <w:rPr>
+          <w:rFonts w:hint="eastAsia"/>
+        </w:rPr>
+        <w:t xml:space="preserve">(c(x, w) &gt; 6), </w:t>
       </w:r>
       <w:r>
         <w:rPr>
@@ -6736,21 +5588,7 @@
         <w:rPr>
           <w:rFonts w:hint="eastAsia"/>
         </w:rPr>
-        <w:t xml:space="preserve">f </w:t>
-      </w:r>
-      <w:proofErr w:type="gramStart"/>
-      <w:r>
-        <w:rPr>
-          <w:rFonts w:hint="eastAsia"/>
-        </w:rPr>
-        <w:t>c(</w:t>
-      </w:r>
-      <w:proofErr w:type="gramEnd"/>
-      <w:r>
-        <w:rPr>
-          <w:rFonts w:hint="eastAsia"/>
-        </w:rPr>
-        <w:t xml:space="preserve">x, w) is become bigger than </w:t>
+        <w:t xml:space="preserve">f c(x, w) is become bigger than </w:t>
       </w:r>
       <w:r>
         <w:rPr>
@@ -6758,19 +5596,11 @@
         </w:rPr>
         <w:t xml:space="preserve">6, </w:t>
       </w:r>
-      <w:proofErr w:type="gramStart"/>
-      <w:r>
-        <w:rPr>
-          <w:rFonts w:hint="eastAsia"/>
-        </w:rPr>
-        <w:t>shortest</w:t>
-      </w:r>
-      <w:proofErr w:type="gramEnd"/>
-      <w:r>
-        <w:rPr>
-          <w:rFonts w:hint="eastAsia"/>
-        </w:rPr>
-        <w:t xml:space="preserve"> path from x to u is via only y (x </w:t>
+      <w:r>
+        <w:rPr>
+          <w:rFonts w:hint="eastAsia"/>
+        </w:rPr>
+        <w:t xml:space="preserve">shortest path from x to u is via only y (x </w:t>
       </w:r>
       <w:r>
         <w:rPr>
@@ -6832,23 +5662,7 @@
         </w:numPr>
       </w:pPr>
       <w:r>
-        <w:t xml:space="preserve">Give a link-cost change for either </w:t>
-      </w:r>
-      <w:proofErr w:type="gramStart"/>
-      <w:r>
-        <w:t>c(</w:t>
-      </w:r>
-      <w:proofErr w:type="gramEnd"/>
-      <w:r>
-        <w:t xml:space="preserve">x, w) or </w:t>
-      </w:r>
-      <w:proofErr w:type="gramStart"/>
-      <w:r>
-        <w:t>c(</w:t>
-      </w:r>
-      <w:proofErr w:type="gramEnd"/>
-      <w:r>
-        <w:t>x, y) such that x will not inform its neighbors</w:t>
+        <w:t>Give a link-cost change for either c(x, w) or c(x, y) such that x will not inform its neighbors</w:t>
       </w:r>
       <w:r>
         <w:rPr>
@@ -6857,23 +5671,12 @@
         <w:t xml:space="preserve"> </w:t>
       </w:r>
       <w:r>
-        <w:t xml:space="preserve">of a new minimum-cost path to u </w:t>
-      </w:r>
-      <w:proofErr w:type="gramStart"/>
-      <w:r>
-        <w:t>as a result of</w:t>
-      </w:r>
-      <w:proofErr w:type="gramEnd"/>
-      <w:r>
-        <w:t xml:space="preserve"> executing the distance-vector algorithm.</w:t>
+        <w:t>of a new minimum-cost path to u as a result of executing the distance-vector algorithm.</w:t>
       </w:r>
     </w:p>
     <w:p>
       <w:pPr>
         <w:pStyle w:val="ListParagraph"/>
-        <w:rPr>
-          <w:rFonts w:hint="eastAsia"/>
-        </w:rPr>
       </w:pPr>
       <w:r>
         <w:rPr>
@@ -6885,9 +5688,6 @@
     <w:p>
       <w:pPr>
         <w:pStyle w:val="ListParagraph"/>
-        <w:rPr>
-          <w:rFonts w:hint="eastAsia"/>
-        </w:rPr>
       </w:pPr>
       <w:r>
         <w:t>I</w:t>
@@ -6896,35 +5696,7 @@
         <w:rPr>
           <w:rFonts w:hint="eastAsia"/>
         </w:rPr>
-        <w:t xml:space="preserve">f </w:t>
-      </w:r>
-      <w:proofErr w:type="gramStart"/>
-      <w:r>
-        <w:rPr>
-          <w:rFonts w:hint="eastAsia"/>
-        </w:rPr>
-        <w:t>cost</w:t>
-      </w:r>
-      <w:proofErr w:type="gramEnd"/>
-      <w:r>
-        <w:rPr>
-          <w:rFonts w:hint="eastAsia"/>
-        </w:rPr>
-        <w:t xml:space="preserve"> of link (x - y) is changed to 6, </w:t>
-      </w:r>
-      <w:proofErr w:type="gramStart"/>
-      <w:r>
-        <w:rPr>
-          <w:rFonts w:hint="eastAsia"/>
-        </w:rPr>
-        <w:t>c(</w:t>
-      </w:r>
-      <w:proofErr w:type="gramEnd"/>
-      <w:r>
-        <w:rPr>
-          <w:rFonts w:hint="eastAsia"/>
-        </w:rPr>
-        <w:t xml:space="preserve">x, y) is still 4 and Dx(u) is never changed. So, in that case x does need to </w:t>
+        <w:t xml:space="preserve">f cost of link (x - y) is changed to 6, c(x, y) is still 4 and Dx(u) is never changed. So, in that case x does need to </w:t>
       </w:r>
       <w:r>
         <w:t>advertise</w:t>
@@ -6942,11 +5714,6 @@
       </w:r>
     </w:p>
     <w:p>
-      <w:pPr>
-        <w:rPr>
-          <w:noProof/>
-        </w:rPr>
-      </w:pPr>
       <w:r>
         <w:rPr>
           <w:rFonts w:hint="eastAsia"/>
@@ -6997,6 +5764,69 @@
         <w:t xml:space="preserve"> </w:t>
       </w:r>
       <w:r>
+        <w:t>c(x,</w:t>
+      </w:r>
+      <w:r>
+        <w:rPr>
+          <w:rFonts w:hint="eastAsia"/>
+        </w:rPr>
+        <w:t xml:space="preserve"> </w:t>
+      </w:r>
+      <w:r>
+        <w:t>y)=4, c(x,</w:t>
+      </w:r>
+      <w:r>
+        <w:rPr>
+          <w:rFonts w:hint="eastAsia"/>
+        </w:rPr>
+        <w:t xml:space="preserve"> </w:t>
+      </w:r>
+      <w:r>
+        <w:t>z)=50, c(y,</w:t>
+      </w:r>
+      <w:r>
+        <w:rPr>
+          <w:rFonts w:hint="eastAsia"/>
+        </w:rPr>
+        <w:t xml:space="preserve"> </w:t>
+      </w:r>
+      <w:r>
+        <w:t>w)=1, c(z,</w:t>
+      </w:r>
+      <w:r>
+        <w:rPr>
+          <w:rFonts w:hint="eastAsia"/>
+        </w:rPr>
+        <w:t xml:space="preserve"> </w:t>
+      </w:r>
+      <w:r>
+        <w:t>w)=1</w:t>
+      </w:r>
+      <w:r>
+        <w:rPr>
+          <w:rFonts w:hint="eastAsia"/>
+        </w:rPr>
+        <w:t xml:space="preserve">, </w:t>
+      </w:r>
+      <w:r>
+        <w:t>c(y,</w:t>
+      </w:r>
+      <w:r>
+        <w:rPr>
+          <w:rFonts w:hint="eastAsia"/>
+        </w:rPr>
+        <w:t xml:space="preserve"> </w:t>
+      </w:r>
+      <w:r>
+        <w:t>z)=3</w:t>
+      </w:r>
+      <w:r>
+        <w:rPr>
+          <w:rFonts w:hint="eastAsia"/>
+        </w:rPr>
+        <w:t xml:space="preserve">. </w:t>
+      </w:r>
+      <w:r>
         <w:t>Suppose</w:t>
       </w:r>
       <w:r>
@@ -7013,51 +5843,6 @@
           <w:noProof/>
         </w:rPr>
         <w:t xml:space="preserve"> </w:t>
-      </w:r>
-    </w:p>
-    <w:p>
-      <w:pPr>
-        <w:jc w:val="center"/>
-      </w:pPr>
-      <w:r>
-        <w:rPr>
-          <w:noProof/>
-        </w:rPr>
-        <w:drawing>
-          <wp:inline distT="0" distB="0" distL="0" distR="0" wp14:anchorId="11BB680D" wp14:editId="5D936E32">
-            <wp:extent cx="5724525" cy="1695450"/>
-            <wp:effectExtent l="0" t="0" r="9525" b="0"/>
-            <wp:docPr id="595504186" name="Picture 1"/>
-            <wp:cNvGraphicFramePr>
-              <a:graphicFrameLocks xmlns:a="http://schemas.openxmlformats.org/drawingml/2006/main" noChangeAspect="1"/>
-            </wp:cNvGraphicFramePr>
-            <a:graphic xmlns:a="http://schemas.openxmlformats.org/drawingml/2006/main">
-              <a:graphicData uri="http://schemas.openxmlformats.org/drawingml/2006/picture">
-                <pic:pic xmlns:pic="http://schemas.openxmlformats.org/drawingml/2006/picture">
-                  <pic:nvPicPr>
-                    <pic:cNvPr id="595504186" name=""/>
-                    <pic:cNvPicPr/>
-                  </pic:nvPicPr>
-                  <pic:blipFill>
-                    <a:blip r:embed="rId13"/>
-                    <a:stretch>
-                      <a:fillRect/>
-                    </a:stretch>
-                  </pic:blipFill>
-                  <pic:spPr>
-                    <a:xfrm>
-                      <a:off x="0" y="0"/>
-                      <a:ext cx="5724525" cy="1695450"/>
-                    </a:xfrm>
-                    <a:prstGeom prst="rect">
-                      <a:avLst/>
-                    </a:prstGeom>
-                  </pic:spPr>
-                </pic:pic>
-              </a:graphicData>
-            </a:graphic>
-          </wp:inline>
-        </w:drawing>
       </w:r>
     </w:p>
     <w:p>
@@ -7069,40 +5854,21 @@
         </w:numPr>
       </w:pPr>
       <w:r>
-        <w:t xml:space="preserve">When the distance vector routing is stabilized, router w, y, and z inform </w:t>
-      </w:r>
-      <w:proofErr w:type="gramStart"/>
-      <w:r>
-        <w:t>their</w:t>
-      </w:r>
-      <w:proofErr w:type="gramEnd"/>
-      <w:r>
+        <w:t>When the distance vector routing is stabilized, router w, y, and z inform their distances to</w:t>
+      </w:r>
+      <w:r>
+        <w:rPr>
+          <w:rFonts w:hint="eastAsia"/>
+        </w:rPr>
         <w:t xml:space="preserve"> </w:t>
       </w:r>
-      <w:proofErr w:type="gramStart"/>
-      <w:r>
-        <w:t>distances to</w:t>
-      </w:r>
-      <w:r>
-        <w:rPr>
-          <w:rFonts w:hint="eastAsia"/>
-        </w:rPr>
-        <w:t xml:space="preserve"> </w:t>
-      </w:r>
-      <w:r>
-        <w:t>x to each other</w:t>
-      </w:r>
-      <w:proofErr w:type="gramEnd"/>
-      <w:r>
-        <w:t>. What distance values do they tell each other?</w:t>
+      <w:r>
+        <w:t>x to each other. What distance values do they tell each other?</w:t>
       </w:r>
     </w:p>
     <w:p>
       <w:pPr>
         <w:pStyle w:val="ListParagraph"/>
-        <w:rPr>
-          <w:rFonts w:hint="eastAsia"/>
-        </w:rPr>
       </w:pPr>
       <w:r>
         <w:rPr>
@@ -7111,9 +5877,278 @@
         <w:t>[Answer]</w:t>
       </w:r>
     </w:p>
+    <w:tbl>
+      <w:tblPr>
+        <w:tblStyle w:val="TableGrid"/>
+        <w:tblW w:w="0" w:type="auto"/>
+        <w:tblInd w:w="720" w:type="dxa"/>
+        <w:tblLook w:val="04A0" w:firstRow="1" w:lastRow="0" w:firstColumn="1" w:lastColumn="0" w:noHBand="0" w:noVBand="1"/>
+      </w:tblPr>
+      <w:tblGrid>
+        <w:gridCol w:w="696"/>
+        <w:gridCol w:w="2348"/>
+      </w:tblGrid>
+      <w:tr>
+        <w:trPr>
+          <w:trHeight w:val="542"/>
+        </w:trPr>
+        <w:tc>
+          <w:tcPr>
+            <w:tcW w:w="696" w:type="dxa"/>
+            <w:vAlign w:val="center"/>
+          </w:tcPr>
+          <w:p>
+            <w:pPr>
+              <w:pStyle w:val="ListParagraph"/>
+              <w:ind w:left="0"/>
+              <w:jc w:val="center"/>
+              <w:rPr>
+                <w:rFonts w:hint="eastAsia"/>
+              </w:rPr>
+            </w:pPr>
+            <w:r>
+              <w:rPr>
+                <w:rFonts w:hint="eastAsia"/>
+              </w:rPr>
+              <w:t>w</w:t>
+            </w:r>
+          </w:p>
+        </w:tc>
+        <w:tc>
+          <w:tcPr>
+            <w:tcW w:w="2348" w:type="dxa"/>
+            <w:vAlign w:val="center"/>
+          </w:tcPr>
+          <w:p>
+            <w:pPr>
+              <w:pStyle w:val="ListParagraph"/>
+              <w:ind w:left="0"/>
+              <w:jc w:val="center"/>
+            </w:pPr>
+            <w:r>
+              <w:rPr>
+                <w:rFonts w:hint="eastAsia"/>
+              </w:rPr>
+              <w:t xml:space="preserve">inform y, </w:t>
+            </w:r>
+            <w:proofErr w:type="spellStart"/>
+            <w:r>
+              <w:rPr>
+                <w:rFonts w:hint="eastAsia"/>
+              </w:rPr>
+              <w:t>Dw</w:t>
+            </w:r>
+            <w:proofErr w:type="spellEnd"/>
+            <w:r>
+              <w:rPr>
+                <w:rFonts w:hint="eastAsia"/>
+              </w:rPr>
+              <w:t xml:space="preserve">(x) = </w:t>
+            </w:r>
+            <w:r>
+              <w:t>∞</w:t>
+            </w:r>
+          </w:p>
+          <w:p>
+            <w:pPr>
+              <w:pStyle w:val="ListParagraph"/>
+              <w:ind w:left="0"/>
+              <w:jc w:val="center"/>
+            </w:pPr>
+            <w:r>
+              <w:rPr>
+                <w:rFonts w:hint="eastAsia"/>
+              </w:rPr>
+              <w:t xml:space="preserve">inform z, </w:t>
+            </w:r>
+            <w:proofErr w:type="spellStart"/>
+            <w:r>
+              <w:rPr>
+                <w:rFonts w:hint="eastAsia"/>
+              </w:rPr>
+              <w:t>Dw</w:t>
+            </w:r>
+            <w:proofErr w:type="spellEnd"/>
+            <w:r>
+              <w:rPr>
+                <w:rFonts w:hint="eastAsia"/>
+              </w:rPr>
+              <w:t>(x) = 5</w:t>
+            </w:r>
+          </w:p>
+        </w:tc>
+      </w:tr>
+      <w:tr>
+        <w:trPr>
+          <w:trHeight w:val="278"/>
+        </w:trPr>
+        <w:tc>
+          <w:tcPr>
+            <w:tcW w:w="696" w:type="dxa"/>
+            <w:vAlign w:val="center"/>
+          </w:tcPr>
+          <w:p>
+            <w:pPr>
+              <w:pStyle w:val="ListParagraph"/>
+              <w:ind w:left="0"/>
+              <w:jc w:val="center"/>
+              <w:rPr>
+                <w:rFonts w:hint="eastAsia"/>
+              </w:rPr>
+            </w:pPr>
+            <w:r>
+              <w:rPr>
+                <w:rFonts w:hint="eastAsia"/>
+              </w:rPr>
+              <w:t>y</w:t>
+            </w:r>
+          </w:p>
+        </w:tc>
+        <w:tc>
+          <w:tcPr>
+            <w:tcW w:w="2348" w:type="dxa"/>
+            <w:vAlign w:val="center"/>
+          </w:tcPr>
+          <w:p>
+            <w:pPr>
+              <w:pStyle w:val="ListParagraph"/>
+              <w:ind w:left="0"/>
+              <w:jc w:val="center"/>
+            </w:pPr>
+            <w:r>
+              <w:t>inform</w:t>
+            </w:r>
+            <w:r>
+              <w:rPr>
+                <w:rFonts w:hint="eastAsia"/>
+              </w:rPr>
+              <w:t xml:space="preserve"> w, Dy(x) = 4</w:t>
+            </w:r>
+          </w:p>
+          <w:p>
+            <w:pPr>
+              <w:pStyle w:val="ListParagraph"/>
+              <w:ind w:left="0"/>
+              <w:jc w:val="center"/>
+              <w:rPr>
+                <w:rFonts w:hint="eastAsia"/>
+              </w:rPr>
+            </w:pPr>
+            <w:r>
+              <w:rPr>
+                <w:rFonts w:hint="eastAsia"/>
+              </w:rPr>
+              <w:t>inform z, Dy(x)  = 4</w:t>
+            </w:r>
+          </w:p>
+        </w:tc>
+      </w:tr>
+      <w:tr>
+        <w:trPr>
+          <w:trHeight w:val="271"/>
+        </w:trPr>
+        <w:tc>
+          <w:tcPr>
+            <w:tcW w:w="696" w:type="dxa"/>
+            <w:vAlign w:val="center"/>
+          </w:tcPr>
+          <w:p>
+            <w:pPr>
+              <w:pStyle w:val="ListParagraph"/>
+              <w:ind w:left="0"/>
+              <w:jc w:val="center"/>
+              <w:rPr>
+                <w:rFonts w:hint="eastAsia"/>
+              </w:rPr>
+            </w:pPr>
+            <w:r>
+              <w:rPr>
+                <w:rFonts w:hint="eastAsia"/>
+              </w:rPr>
+              <w:t>z</w:t>
+            </w:r>
+          </w:p>
+        </w:tc>
+        <w:tc>
+          <w:tcPr>
+            <w:tcW w:w="2348" w:type="dxa"/>
+            <w:vAlign w:val="center"/>
+          </w:tcPr>
+          <w:p>
+            <w:pPr>
+              <w:pStyle w:val="ListParagraph"/>
+              <w:ind w:left="0"/>
+              <w:jc w:val="center"/>
+            </w:pPr>
+            <w:r>
+              <w:rPr>
+                <w:rFonts w:hint="eastAsia"/>
+              </w:rPr>
+              <w:t xml:space="preserve">inform w, </w:t>
+            </w:r>
+            <w:proofErr w:type="spellStart"/>
+            <w:r>
+              <w:rPr>
+                <w:rFonts w:hint="eastAsia"/>
+              </w:rPr>
+              <w:t>Dz</w:t>
+            </w:r>
+            <w:proofErr w:type="spellEnd"/>
+            <w:r>
+              <w:rPr>
+                <w:rFonts w:hint="eastAsia"/>
+              </w:rPr>
+              <w:t xml:space="preserve">(x) = </w:t>
+            </w:r>
+            <w:r>
+              <w:t>∞</w:t>
+            </w:r>
+          </w:p>
+          <w:p>
+            <w:pPr>
+              <w:pStyle w:val="ListParagraph"/>
+              <w:ind w:left="0"/>
+              <w:jc w:val="center"/>
+              <w:rPr>
+                <w:rFonts w:hint="eastAsia"/>
+              </w:rPr>
+            </w:pPr>
+            <w:r>
+              <w:rPr>
+                <w:rFonts w:hint="eastAsia"/>
+              </w:rPr>
+              <w:t xml:space="preserve">inform y, </w:t>
+            </w:r>
+            <w:proofErr w:type="spellStart"/>
+            <w:r>
+              <w:rPr>
+                <w:rFonts w:hint="eastAsia"/>
+              </w:rPr>
+              <w:t>Dz</w:t>
+            </w:r>
+            <w:proofErr w:type="spellEnd"/>
+            <w:r>
+              <w:rPr>
+                <w:rFonts w:hint="eastAsia"/>
+              </w:rPr>
+              <w:t xml:space="preserve">(x) = </w:t>
+            </w:r>
+            <w:r>
+              <w:rPr>
+                <w:rFonts w:hint="eastAsia"/>
+              </w:rPr>
+              <w:t>6</w:t>
+            </w:r>
+          </w:p>
+        </w:tc>
+      </w:tr>
+    </w:tbl>
     <w:p>
       <w:pPr>
         <w:pStyle w:val="ListParagraph"/>
+        <w:rPr>
+          <w:rFonts w:hint="eastAsia"/>
+        </w:rPr>
       </w:pPr>
     </w:p>
     <w:p>
@@ -7125,7 +6160,7 @@
         </w:numPr>
       </w:pPr>
       <w:r>
-        <w:t>Now suppose that the link cost between x and y increases to 60. Will there be a count-to-</w:t>
+        <w:t>Now suppose that the link cost between x and y increases to 60. Will there be a count-to-infinity problem even if poisoned reverse is used? Why or why not? If there is a count-to-infinity problem, then how many iterations are needed for the distance-vector routing to</w:t>
       </w:r>
       <w:r>
         <w:rPr>
@@ -7134,15 +6169,1627 @@
         <w:t xml:space="preserve"> </w:t>
       </w:r>
       <w:r>
-        <w:t xml:space="preserve">infinity problem even if </w:t>
-      </w:r>
-      <w:proofErr w:type="gramStart"/>
-      <w:r>
-        <w:t>poisoned</w:t>
-      </w:r>
-      <w:proofErr w:type="gramEnd"/>
-      <w:r>
-        <w:t xml:space="preserve"> reverse is used? Why or why not? If there is a count-to-infinity problem, then how many iterations are needed for the distance-vector routing to</w:t>
+        <w:t>reach a stable state again? Justify your answer.</w:t>
+      </w:r>
+    </w:p>
+    <w:p>
+      <w:pPr>
+        <w:pStyle w:val="ListParagraph"/>
+      </w:pPr>
+      <w:r>
+        <w:rPr>
+          <w:rFonts w:hint="eastAsia"/>
+        </w:rPr>
+        <w:t>[Answer]</w:t>
+      </w:r>
+    </w:p>
+    <w:p>
+      <w:pPr>
+        <w:pStyle w:val="ListParagraph"/>
+      </w:pPr>
+      <w:r>
+        <w:rPr>
+          <w:rFonts w:hint="eastAsia"/>
+        </w:rPr>
+        <w:t xml:space="preserve">Yes, it is possible to </w:t>
+      </w:r>
+      <w:r>
+        <w:t>have</w:t>
+      </w:r>
+      <w:r>
+        <w:rPr>
+          <w:rFonts w:hint="eastAsia"/>
+        </w:rPr>
+        <w:t xml:space="preserve"> count-to-infinity problem.</w:t>
+      </w:r>
+    </w:p>
+    <w:tbl>
+      <w:tblPr>
+        <w:tblStyle w:val="TableGrid"/>
+        <w:tblW w:w="0" w:type="auto"/>
+        <w:tblInd w:w="720" w:type="dxa"/>
+        <w:tblLook w:val="04A0" w:firstRow="1" w:lastRow="0" w:firstColumn="1" w:lastColumn="0" w:noHBand="0" w:noVBand="1"/>
+      </w:tblPr>
+      <w:tblGrid>
+        <w:gridCol w:w="632"/>
+        <w:gridCol w:w="1597"/>
+        <w:gridCol w:w="1597"/>
+        <w:gridCol w:w="1598"/>
+        <w:gridCol w:w="1597"/>
+        <w:gridCol w:w="1598"/>
+      </w:tblGrid>
+      <w:tr>
+        <w:trPr>
+          <w:trHeight w:val="539"/>
+        </w:trPr>
+        <w:tc>
+          <w:tcPr>
+            <w:tcW w:w="632" w:type="dxa"/>
+            <w:vAlign w:val="center"/>
+          </w:tcPr>
+          <w:p>
+            <w:pPr>
+              <w:pStyle w:val="ListParagraph"/>
+              <w:ind w:left="0"/>
+              <w:jc w:val="center"/>
+              <w:rPr>
+                <w:rFonts w:hint="eastAsia"/>
+              </w:rPr>
+            </w:pPr>
+          </w:p>
+        </w:tc>
+        <w:tc>
+          <w:tcPr>
+            <w:tcW w:w="1597" w:type="dxa"/>
+            <w:vAlign w:val="center"/>
+          </w:tcPr>
+          <w:p>
+            <w:pPr>
+              <w:pStyle w:val="ListParagraph"/>
+              <w:ind w:left="0"/>
+              <w:jc w:val="center"/>
+              <w:rPr>
+                <w:rFonts w:hint="eastAsia"/>
+              </w:rPr>
+            </w:pPr>
+            <w:r>
+              <w:rPr>
+                <w:rFonts w:hint="eastAsia"/>
+              </w:rPr>
+              <w:t>0</w:t>
+            </w:r>
+          </w:p>
+        </w:tc>
+        <w:tc>
+          <w:tcPr>
+            <w:tcW w:w="1597" w:type="dxa"/>
+            <w:vAlign w:val="center"/>
+          </w:tcPr>
+          <w:p>
+            <w:pPr>
+              <w:pStyle w:val="ListParagraph"/>
+              <w:ind w:left="0"/>
+              <w:jc w:val="center"/>
+              <w:rPr>
+                <w:rFonts w:hint="eastAsia"/>
+              </w:rPr>
+            </w:pPr>
+            <w:r>
+              <w:rPr>
+                <w:rFonts w:hint="eastAsia"/>
+              </w:rPr>
+              <w:t>1</w:t>
+            </w:r>
+          </w:p>
+        </w:tc>
+        <w:tc>
+          <w:tcPr>
+            <w:tcW w:w="1598" w:type="dxa"/>
+            <w:vAlign w:val="center"/>
+          </w:tcPr>
+          <w:p>
+            <w:pPr>
+              <w:pStyle w:val="ListParagraph"/>
+              <w:ind w:left="0"/>
+              <w:jc w:val="center"/>
+              <w:rPr>
+                <w:rFonts w:hint="eastAsia"/>
+              </w:rPr>
+            </w:pPr>
+            <w:r>
+              <w:rPr>
+                <w:rFonts w:hint="eastAsia"/>
+              </w:rPr>
+              <w:t>2</w:t>
+            </w:r>
+          </w:p>
+        </w:tc>
+        <w:tc>
+          <w:tcPr>
+            <w:tcW w:w="1597" w:type="dxa"/>
+            <w:vAlign w:val="center"/>
+          </w:tcPr>
+          <w:p>
+            <w:pPr>
+              <w:pStyle w:val="ListParagraph"/>
+              <w:ind w:left="0"/>
+              <w:jc w:val="center"/>
+              <w:rPr>
+                <w:rFonts w:hint="eastAsia"/>
+              </w:rPr>
+            </w:pPr>
+            <w:r>
+              <w:rPr>
+                <w:rFonts w:hint="eastAsia"/>
+              </w:rPr>
+              <w:t>3</w:t>
+            </w:r>
+          </w:p>
+        </w:tc>
+        <w:tc>
+          <w:tcPr>
+            <w:tcW w:w="1598" w:type="dxa"/>
+            <w:vAlign w:val="center"/>
+          </w:tcPr>
+          <w:p>
+            <w:pPr>
+              <w:pStyle w:val="ListParagraph"/>
+              <w:ind w:left="0"/>
+              <w:jc w:val="center"/>
+              <w:rPr>
+                <w:rFonts w:hint="eastAsia"/>
+              </w:rPr>
+            </w:pPr>
+            <w:r>
+              <w:rPr>
+                <w:rFonts w:hint="eastAsia"/>
+              </w:rPr>
+              <w:t>4</w:t>
+            </w:r>
+          </w:p>
+        </w:tc>
+      </w:tr>
+      <w:tr>
+        <w:trPr>
+          <w:trHeight w:val="539"/>
+        </w:trPr>
+        <w:tc>
+          <w:tcPr>
+            <w:tcW w:w="632" w:type="dxa"/>
+            <w:vAlign w:val="center"/>
+          </w:tcPr>
+          <w:p>
+            <w:pPr>
+              <w:pStyle w:val="ListParagraph"/>
+              <w:ind w:left="0"/>
+              <w:jc w:val="center"/>
+              <w:rPr>
+                <w:rFonts w:hint="eastAsia"/>
+              </w:rPr>
+            </w:pPr>
+            <w:r>
+              <w:rPr>
+                <w:rFonts w:hint="eastAsia"/>
+              </w:rPr>
+              <w:t>w</w:t>
+            </w:r>
+          </w:p>
+        </w:tc>
+        <w:tc>
+          <w:tcPr>
+            <w:tcW w:w="1597" w:type="dxa"/>
+            <w:vAlign w:val="center"/>
+          </w:tcPr>
+          <w:p>
+            <w:pPr>
+              <w:pStyle w:val="ListParagraph"/>
+              <w:ind w:left="0"/>
+              <w:jc w:val="center"/>
+            </w:pPr>
+            <w:r>
+              <w:rPr>
+                <w:rFonts w:hint="eastAsia"/>
+              </w:rPr>
+              <w:t xml:space="preserve">y, </w:t>
+            </w:r>
+            <w:proofErr w:type="spellStart"/>
+            <w:r>
+              <w:rPr>
+                <w:rFonts w:hint="eastAsia"/>
+              </w:rPr>
+              <w:t>Dw</w:t>
+            </w:r>
+            <w:proofErr w:type="spellEnd"/>
+            <w:r>
+              <w:rPr>
+                <w:rFonts w:hint="eastAsia"/>
+              </w:rPr>
+              <w:t xml:space="preserve">(x) = </w:t>
+            </w:r>
+            <w:r>
+              <w:t>∞</w:t>
+            </w:r>
+          </w:p>
+          <w:p>
+            <w:pPr>
+              <w:pStyle w:val="ListParagraph"/>
+              <w:ind w:left="0"/>
+              <w:jc w:val="center"/>
+              <w:rPr>
+                <w:rFonts w:hint="eastAsia"/>
+              </w:rPr>
+            </w:pPr>
+            <w:r>
+              <w:rPr>
+                <w:rFonts w:hint="eastAsia"/>
+              </w:rPr>
+              <w:t xml:space="preserve">z, </w:t>
+            </w:r>
+            <w:proofErr w:type="spellStart"/>
+            <w:r>
+              <w:rPr>
+                <w:rFonts w:hint="eastAsia"/>
+              </w:rPr>
+              <w:t>Dw</w:t>
+            </w:r>
+            <w:proofErr w:type="spellEnd"/>
+            <w:r>
+              <w:rPr>
+                <w:rFonts w:hint="eastAsia"/>
+              </w:rPr>
+              <w:t>(x) = 5</w:t>
+            </w:r>
+          </w:p>
+        </w:tc>
+        <w:tc>
+          <w:tcPr>
+            <w:tcW w:w="1597" w:type="dxa"/>
+            <w:vAlign w:val="center"/>
+          </w:tcPr>
+          <w:p>
+            <w:pPr>
+              <w:pStyle w:val="ListParagraph"/>
+              <w:ind w:left="0"/>
+              <w:jc w:val="center"/>
+              <w:rPr>
+                <w:rFonts w:hint="eastAsia"/>
+              </w:rPr>
+            </w:pPr>
+          </w:p>
+        </w:tc>
+        <w:tc>
+          <w:tcPr>
+            <w:tcW w:w="1598" w:type="dxa"/>
+            <w:vAlign w:val="center"/>
+          </w:tcPr>
+          <w:p>
+            <w:pPr>
+              <w:pStyle w:val="ListParagraph"/>
+              <w:ind w:left="0"/>
+              <w:jc w:val="center"/>
+            </w:pPr>
+            <w:r>
+              <w:rPr>
+                <w:rFonts w:hint="eastAsia"/>
+              </w:rPr>
+              <w:t xml:space="preserve">y, </w:t>
+            </w:r>
+            <w:proofErr w:type="spellStart"/>
+            <w:r>
+              <w:rPr>
+                <w:rFonts w:hint="eastAsia"/>
+              </w:rPr>
+              <w:t>Dw</w:t>
+            </w:r>
+            <w:proofErr w:type="spellEnd"/>
+            <w:r>
+              <w:rPr>
+                <w:rFonts w:hint="eastAsia"/>
+              </w:rPr>
+              <w:t xml:space="preserve">(x) = </w:t>
+            </w:r>
+            <w:r>
+              <w:t>∞</w:t>
+            </w:r>
+          </w:p>
+          <w:p>
+            <w:pPr>
+              <w:pStyle w:val="ListParagraph"/>
+              <w:ind w:left="0"/>
+              <w:jc w:val="center"/>
+              <w:rPr>
+                <w:rFonts w:hint="eastAsia"/>
+              </w:rPr>
+            </w:pPr>
+            <w:r>
+              <w:rPr>
+                <w:rFonts w:hint="eastAsia"/>
+              </w:rPr>
+              <w:t xml:space="preserve">z, </w:t>
+            </w:r>
+            <w:proofErr w:type="spellStart"/>
+            <w:r>
+              <w:rPr>
+                <w:rFonts w:hint="eastAsia"/>
+              </w:rPr>
+              <w:t>Dw</w:t>
+            </w:r>
+            <w:proofErr w:type="spellEnd"/>
+            <w:r>
+              <w:rPr>
+                <w:rFonts w:hint="eastAsia"/>
+              </w:rPr>
+              <w:t>(x) = 10</w:t>
+            </w:r>
+          </w:p>
+        </w:tc>
+        <w:tc>
+          <w:tcPr>
+            <w:tcW w:w="1597" w:type="dxa"/>
+            <w:vAlign w:val="center"/>
+          </w:tcPr>
+          <w:p>
+            <w:pPr>
+              <w:pStyle w:val="ListParagraph"/>
+              <w:ind w:left="0"/>
+              <w:jc w:val="center"/>
+              <w:rPr>
+                <w:rFonts w:hint="eastAsia"/>
+              </w:rPr>
+            </w:pPr>
+          </w:p>
+        </w:tc>
+        <w:tc>
+          <w:tcPr>
+            <w:tcW w:w="1598" w:type="dxa"/>
+            <w:vAlign w:val="center"/>
+          </w:tcPr>
+          <w:p>
+            <w:pPr>
+              <w:pStyle w:val="ListParagraph"/>
+              <w:ind w:left="0"/>
+              <w:jc w:val="center"/>
+              <w:rPr>
+                <w:rFonts w:hint="eastAsia"/>
+              </w:rPr>
+            </w:pPr>
+          </w:p>
+        </w:tc>
+      </w:tr>
+      <w:tr>
+        <w:trPr>
+          <w:trHeight w:val="276"/>
+        </w:trPr>
+        <w:tc>
+          <w:tcPr>
+            <w:tcW w:w="632" w:type="dxa"/>
+            <w:vAlign w:val="center"/>
+          </w:tcPr>
+          <w:p>
+            <w:pPr>
+              <w:pStyle w:val="ListParagraph"/>
+              <w:ind w:left="0"/>
+              <w:jc w:val="center"/>
+              <w:rPr>
+                <w:rFonts w:hint="eastAsia"/>
+              </w:rPr>
+            </w:pPr>
+            <w:r>
+              <w:rPr>
+                <w:rFonts w:hint="eastAsia"/>
+              </w:rPr>
+              <w:t>y</w:t>
+            </w:r>
+          </w:p>
+        </w:tc>
+        <w:tc>
+          <w:tcPr>
+            <w:tcW w:w="1597" w:type="dxa"/>
+            <w:vAlign w:val="center"/>
+          </w:tcPr>
+          <w:p>
+            <w:pPr>
+              <w:pStyle w:val="ListParagraph"/>
+              <w:ind w:left="0"/>
+              <w:jc w:val="center"/>
+            </w:pPr>
+            <w:r>
+              <w:rPr>
+                <w:rFonts w:hint="eastAsia"/>
+              </w:rPr>
+              <w:t>w, Dy(x) = 4</w:t>
+            </w:r>
+          </w:p>
+          <w:p>
+            <w:pPr>
+              <w:pStyle w:val="ListParagraph"/>
+              <w:ind w:left="0"/>
+              <w:jc w:val="center"/>
+              <w:rPr>
+                <w:rFonts w:hint="eastAsia"/>
+              </w:rPr>
+            </w:pPr>
+            <w:r>
+              <w:rPr>
+                <w:rFonts w:hint="eastAsia"/>
+              </w:rPr>
+              <w:t>z, Dy(x</w:t>
+            </w:r>
+            <w:r>
+              <w:t>) =</w:t>
+            </w:r>
+            <w:r>
+              <w:rPr>
+                <w:rFonts w:hint="eastAsia"/>
+              </w:rPr>
+              <w:t xml:space="preserve"> 4</w:t>
+            </w:r>
+          </w:p>
+        </w:tc>
+        <w:tc>
+          <w:tcPr>
+            <w:tcW w:w="1597" w:type="dxa"/>
+            <w:vAlign w:val="center"/>
+          </w:tcPr>
+          <w:p>
+            <w:pPr>
+              <w:pStyle w:val="ListParagraph"/>
+              <w:ind w:left="0"/>
+              <w:jc w:val="center"/>
+            </w:pPr>
+            <w:r>
+              <w:rPr>
+                <w:rFonts w:hint="eastAsia"/>
+              </w:rPr>
+              <w:t>w, Dy(x) = 9</w:t>
+            </w:r>
+          </w:p>
+          <w:p>
+            <w:pPr>
+              <w:pStyle w:val="ListParagraph"/>
+              <w:ind w:left="0"/>
+              <w:jc w:val="center"/>
+            </w:pPr>
+            <w:r>
+              <w:rPr>
+                <w:rFonts w:hint="eastAsia"/>
+              </w:rPr>
+              <w:t xml:space="preserve">z, Dy(x) = </w:t>
+            </w:r>
+            <w:r>
+              <w:t>∞</w:t>
+            </w:r>
+          </w:p>
+        </w:tc>
+        <w:tc>
+          <w:tcPr>
+            <w:tcW w:w="1598" w:type="dxa"/>
+            <w:vAlign w:val="center"/>
+          </w:tcPr>
+          <w:p>
+            <w:pPr>
+              <w:pStyle w:val="ListParagraph"/>
+              <w:ind w:left="0"/>
+              <w:jc w:val="center"/>
+            </w:pPr>
+          </w:p>
+        </w:tc>
+        <w:tc>
+          <w:tcPr>
+            <w:tcW w:w="1597" w:type="dxa"/>
+            <w:vAlign w:val="center"/>
+          </w:tcPr>
+          <w:p>
+            <w:pPr>
+              <w:pStyle w:val="ListParagraph"/>
+              <w:ind w:left="0"/>
+              <w:jc w:val="center"/>
+            </w:pPr>
+          </w:p>
+        </w:tc>
+        <w:tc>
+          <w:tcPr>
+            <w:tcW w:w="1598" w:type="dxa"/>
+            <w:vAlign w:val="center"/>
+          </w:tcPr>
+          <w:p>
+            <w:pPr>
+              <w:pStyle w:val="ListParagraph"/>
+              <w:ind w:left="0"/>
+              <w:jc w:val="center"/>
+              <w:rPr>
+                <w:rFonts w:hint="eastAsia"/>
+              </w:rPr>
+            </w:pPr>
+            <w:r>
+              <w:rPr>
+                <w:rFonts w:hint="eastAsia"/>
+              </w:rPr>
+              <w:t xml:space="preserve">w, Dy(x) = </w:t>
+            </w:r>
+            <w:r>
+              <w:rPr>
+                <w:rFonts w:hint="eastAsia"/>
+              </w:rPr>
+              <w:t>14</w:t>
+            </w:r>
+          </w:p>
+          <w:p>
+            <w:pPr>
+              <w:pStyle w:val="ListParagraph"/>
+              <w:ind w:left="0"/>
+              <w:jc w:val="center"/>
+              <w:rPr>
+                <w:rFonts w:hint="eastAsia"/>
+              </w:rPr>
+            </w:pPr>
+            <w:r>
+              <w:rPr>
+                <w:rFonts w:hint="eastAsia"/>
+              </w:rPr>
+              <w:t>z, Dy(x) =</w:t>
+            </w:r>
+            <w:r>
+              <w:rPr>
+                <w:rFonts w:hint="eastAsia"/>
+              </w:rPr>
+              <w:t xml:space="preserve"> </w:t>
+            </w:r>
+            <w:r>
+              <w:t>∞</w:t>
+            </w:r>
+          </w:p>
+        </w:tc>
+      </w:tr>
+      <w:tr>
+        <w:trPr>
+          <w:trHeight w:val="269"/>
+        </w:trPr>
+        <w:tc>
+          <w:tcPr>
+            <w:tcW w:w="632" w:type="dxa"/>
+            <w:vAlign w:val="center"/>
+          </w:tcPr>
+          <w:p>
+            <w:pPr>
+              <w:pStyle w:val="ListParagraph"/>
+              <w:ind w:left="0"/>
+              <w:jc w:val="center"/>
+              <w:rPr>
+                <w:rFonts w:hint="eastAsia"/>
+              </w:rPr>
+            </w:pPr>
+            <w:r>
+              <w:rPr>
+                <w:rFonts w:hint="eastAsia"/>
+              </w:rPr>
+              <w:t>z</w:t>
+            </w:r>
+          </w:p>
+        </w:tc>
+        <w:tc>
+          <w:tcPr>
+            <w:tcW w:w="1597" w:type="dxa"/>
+            <w:vAlign w:val="center"/>
+          </w:tcPr>
+          <w:p>
+            <w:pPr>
+              <w:pStyle w:val="ListParagraph"/>
+              <w:ind w:left="0"/>
+              <w:jc w:val="center"/>
+            </w:pPr>
+            <w:r>
+              <w:rPr>
+                <w:rFonts w:hint="eastAsia"/>
+              </w:rPr>
+              <w:t xml:space="preserve">w, </w:t>
+            </w:r>
+            <w:proofErr w:type="spellStart"/>
+            <w:r>
+              <w:rPr>
+                <w:rFonts w:hint="eastAsia"/>
+              </w:rPr>
+              <w:t>Dz</w:t>
+            </w:r>
+            <w:proofErr w:type="spellEnd"/>
+            <w:r>
+              <w:rPr>
+                <w:rFonts w:hint="eastAsia"/>
+              </w:rPr>
+              <w:t xml:space="preserve">(x) = </w:t>
+            </w:r>
+            <w:r>
+              <w:t>∞</w:t>
+            </w:r>
+          </w:p>
+          <w:p>
+            <w:pPr>
+              <w:pStyle w:val="ListParagraph"/>
+              <w:ind w:left="0"/>
+              <w:jc w:val="center"/>
+              <w:rPr>
+                <w:rFonts w:hint="eastAsia"/>
+              </w:rPr>
+            </w:pPr>
+            <w:r>
+              <w:rPr>
+                <w:rFonts w:hint="eastAsia"/>
+              </w:rPr>
+              <w:t xml:space="preserve">y, </w:t>
+            </w:r>
+            <w:proofErr w:type="spellStart"/>
+            <w:r>
+              <w:rPr>
+                <w:rFonts w:hint="eastAsia"/>
+              </w:rPr>
+              <w:t>Dz</w:t>
+            </w:r>
+            <w:proofErr w:type="spellEnd"/>
+            <w:r>
+              <w:rPr>
+                <w:rFonts w:hint="eastAsia"/>
+              </w:rPr>
+              <w:t xml:space="preserve">(x) = </w:t>
+            </w:r>
+            <w:r>
+              <w:rPr>
+                <w:rFonts w:hint="eastAsia"/>
+              </w:rPr>
+              <w:t>6</w:t>
+            </w:r>
+          </w:p>
+        </w:tc>
+        <w:tc>
+          <w:tcPr>
+            <w:tcW w:w="1597" w:type="dxa"/>
+            <w:vAlign w:val="center"/>
+          </w:tcPr>
+          <w:p>
+            <w:pPr>
+              <w:pStyle w:val="ListParagraph"/>
+              <w:ind w:left="0"/>
+              <w:jc w:val="center"/>
+              <w:rPr>
+                <w:rFonts w:hint="eastAsia"/>
+              </w:rPr>
+            </w:pPr>
+          </w:p>
+        </w:tc>
+        <w:tc>
+          <w:tcPr>
+            <w:tcW w:w="1598" w:type="dxa"/>
+            <w:vAlign w:val="center"/>
+          </w:tcPr>
+          <w:p>
+            <w:pPr>
+              <w:pStyle w:val="ListParagraph"/>
+              <w:ind w:left="0"/>
+              <w:jc w:val="center"/>
+              <w:rPr>
+                <w:rFonts w:hint="eastAsia"/>
+              </w:rPr>
+            </w:pPr>
+          </w:p>
+        </w:tc>
+        <w:tc>
+          <w:tcPr>
+            <w:tcW w:w="1597" w:type="dxa"/>
+            <w:vAlign w:val="center"/>
+          </w:tcPr>
+          <w:p>
+            <w:pPr>
+              <w:pStyle w:val="ListParagraph"/>
+              <w:ind w:left="0"/>
+              <w:jc w:val="center"/>
+            </w:pPr>
+            <w:r>
+              <w:rPr>
+                <w:rFonts w:hint="eastAsia"/>
+              </w:rPr>
+              <w:t xml:space="preserve">w, </w:t>
+            </w:r>
+            <w:proofErr w:type="spellStart"/>
+            <w:r>
+              <w:rPr>
+                <w:rFonts w:hint="eastAsia"/>
+              </w:rPr>
+              <w:t>Dz</w:t>
+            </w:r>
+            <w:proofErr w:type="spellEnd"/>
+            <w:r>
+              <w:rPr>
+                <w:rFonts w:hint="eastAsia"/>
+              </w:rPr>
+              <w:t xml:space="preserve">(x) = </w:t>
+            </w:r>
+            <w:r>
+              <w:t>∞</w:t>
+            </w:r>
+          </w:p>
+          <w:p>
+            <w:pPr>
+              <w:pStyle w:val="ListParagraph"/>
+              <w:ind w:left="0"/>
+              <w:jc w:val="center"/>
+              <w:rPr>
+                <w:rFonts w:hint="eastAsia"/>
+              </w:rPr>
+            </w:pPr>
+            <w:r>
+              <w:rPr>
+                <w:rFonts w:hint="eastAsia"/>
+              </w:rPr>
+              <w:t xml:space="preserve">y, </w:t>
+            </w:r>
+            <w:proofErr w:type="spellStart"/>
+            <w:r>
+              <w:rPr>
+                <w:rFonts w:hint="eastAsia"/>
+              </w:rPr>
+              <w:t>Dz</w:t>
+            </w:r>
+            <w:proofErr w:type="spellEnd"/>
+            <w:r>
+              <w:rPr>
+                <w:rFonts w:hint="eastAsia"/>
+              </w:rPr>
+              <w:t>(x) = 11</w:t>
+            </w:r>
+          </w:p>
+        </w:tc>
+        <w:tc>
+          <w:tcPr>
+            <w:tcW w:w="1598" w:type="dxa"/>
+            <w:vAlign w:val="center"/>
+          </w:tcPr>
+          <w:p>
+            <w:pPr>
+              <w:pStyle w:val="ListParagraph"/>
+              <w:ind w:left="0"/>
+              <w:jc w:val="center"/>
+              <w:rPr>
+                <w:rFonts w:hint="eastAsia"/>
+              </w:rPr>
+            </w:pPr>
+          </w:p>
+        </w:tc>
+      </w:tr>
+    </w:tbl>
+    <w:p>
+      <w:pPr>
+        <w:pStyle w:val="ListParagraph"/>
+      </w:pPr>
+      <w:r>
+        <w:t xml:space="preserve">We see that w, y, z </w:t>
+      </w:r>
+      <w:r>
+        <w:t>forms</w:t>
+      </w:r>
+      <w:r>
+        <w:t xml:space="preserve"> a loop in their computation of the costs to router x.</w:t>
+      </w:r>
+    </w:p>
+    <w:p>
+      <w:pPr>
+        <w:pStyle w:val="ListParagraph"/>
+      </w:pPr>
+    </w:p>
+    <w:p>
+      <w:pPr>
+        <w:pStyle w:val="ListParagraph"/>
+      </w:pPr>
+    </w:p>
+    <w:p>
+      <w:pPr>
+        <w:pStyle w:val="ListParagraph"/>
+      </w:pPr>
+    </w:p>
+    <w:p>
+      <w:pPr>
+        <w:pStyle w:val="ListParagraph"/>
+      </w:pPr>
+    </w:p>
+    <w:p>
+      <w:pPr>
+        <w:pStyle w:val="ListParagraph"/>
+      </w:pPr>
+    </w:p>
+    <w:p>
+      <w:pPr>
+        <w:pStyle w:val="ListParagraph"/>
+      </w:pPr>
+    </w:p>
+    <w:p>
+      <w:pPr>
+        <w:pStyle w:val="ListParagraph"/>
+      </w:pPr>
+    </w:p>
+    <w:p>
+      <w:pPr>
+        <w:pStyle w:val="ListParagraph"/>
+      </w:pPr>
+    </w:p>
+    <w:p>
+      <w:pPr>
+        <w:pStyle w:val="ListParagraph"/>
+      </w:pPr>
+    </w:p>
+    <w:p>
+      <w:pPr>
+        <w:pStyle w:val="ListParagraph"/>
+      </w:pPr>
+    </w:p>
+    <w:tbl>
+      <w:tblPr>
+        <w:tblStyle w:val="TableGrid"/>
+        <w:tblW w:w="0" w:type="auto"/>
+        <w:tblInd w:w="720" w:type="dxa"/>
+        <w:tblLook w:val="04A0" w:firstRow="1" w:lastRow="0" w:firstColumn="1" w:lastColumn="0" w:noHBand="0" w:noVBand="1"/>
+      </w:tblPr>
+      <w:tblGrid>
+        <w:gridCol w:w="632"/>
+        <w:gridCol w:w="1597"/>
+        <w:gridCol w:w="1597"/>
+        <w:gridCol w:w="1598"/>
+        <w:gridCol w:w="1597"/>
+        <w:gridCol w:w="1598"/>
+      </w:tblGrid>
+      <w:tr>
+        <w:trPr>
+          <w:trHeight w:val="539"/>
+        </w:trPr>
+        <w:tc>
+          <w:tcPr>
+            <w:tcW w:w="632" w:type="dxa"/>
+            <w:vAlign w:val="center"/>
+          </w:tcPr>
+          <w:p>
+            <w:pPr>
+              <w:pStyle w:val="ListParagraph"/>
+              <w:ind w:left="0"/>
+              <w:jc w:val="center"/>
+              <w:rPr>
+                <w:rFonts w:hint="eastAsia"/>
+              </w:rPr>
+            </w:pPr>
+          </w:p>
+        </w:tc>
+        <w:tc>
+          <w:tcPr>
+            <w:tcW w:w="1597" w:type="dxa"/>
+            <w:vAlign w:val="center"/>
+          </w:tcPr>
+          <w:p>
+            <w:pPr>
+              <w:pStyle w:val="ListParagraph"/>
+              <w:ind w:left="0"/>
+              <w:jc w:val="center"/>
+              <w:rPr>
+                <w:rFonts w:hint="eastAsia"/>
+              </w:rPr>
+            </w:pPr>
+            <w:r>
+              <w:rPr>
+                <w:rFonts w:hint="eastAsia"/>
+              </w:rPr>
+              <w:t>27</w:t>
+            </w:r>
+          </w:p>
+        </w:tc>
+        <w:tc>
+          <w:tcPr>
+            <w:tcW w:w="1597" w:type="dxa"/>
+            <w:vAlign w:val="center"/>
+          </w:tcPr>
+          <w:p>
+            <w:pPr>
+              <w:pStyle w:val="ListParagraph"/>
+              <w:ind w:left="0"/>
+              <w:jc w:val="center"/>
+              <w:rPr>
+                <w:rFonts w:hint="eastAsia"/>
+              </w:rPr>
+            </w:pPr>
+            <w:r>
+              <w:rPr>
+                <w:rFonts w:hint="eastAsia"/>
+              </w:rPr>
+              <w:t>28</w:t>
+            </w:r>
+          </w:p>
+        </w:tc>
+        <w:tc>
+          <w:tcPr>
+            <w:tcW w:w="1598" w:type="dxa"/>
+            <w:vAlign w:val="center"/>
+          </w:tcPr>
+          <w:p>
+            <w:pPr>
+              <w:pStyle w:val="ListParagraph"/>
+              <w:ind w:left="0"/>
+              <w:jc w:val="center"/>
+              <w:rPr>
+                <w:rFonts w:hint="eastAsia"/>
+              </w:rPr>
+            </w:pPr>
+            <w:r>
+              <w:rPr>
+                <w:rFonts w:hint="eastAsia"/>
+              </w:rPr>
+              <w:t>29</w:t>
+            </w:r>
+          </w:p>
+        </w:tc>
+        <w:tc>
+          <w:tcPr>
+            <w:tcW w:w="1597" w:type="dxa"/>
+            <w:vAlign w:val="center"/>
+          </w:tcPr>
+          <w:p>
+            <w:pPr>
+              <w:pStyle w:val="ListParagraph"/>
+              <w:ind w:left="0"/>
+              <w:jc w:val="center"/>
+              <w:rPr>
+                <w:rFonts w:hint="eastAsia"/>
+              </w:rPr>
+            </w:pPr>
+            <w:r>
+              <w:rPr>
+                <w:rFonts w:hint="eastAsia"/>
+              </w:rPr>
+              <w:t>3</w:t>
+            </w:r>
+            <w:r>
+              <w:rPr>
+                <w:rFonts w:hint="eastAsia"/>
+              </w:rPr>
+              <w:t>0</w:t>
+            </w:r>
+          </w:p>
+        </w:tc>
+        <w:tc>
+          <w:tcPr>
+            <w:tcW w:w="1598" w:type="dxa"/>
+            <w:vAlign w:val="center"/>
+          </w:tcPr>
+          <w:p>
+            <w:pPr>
+              <w:pStyle w:val="ListParagraph"/>
+              <w:ind w:left="0"/>
+              <w:jc w:val="center"/>
+              <w:rPr>
+                <w:rFonts w:hint="eastAsia"/>
+              </w:rPr>
+            </w:pPr>
+            <w:r>
+              <w:rPr>
+                <w:rFonts w:hint="eastAsia"/>
+              </w:rPr>
+              <w:t>31</w:t>
+            </w:r>
+          </w:p>
+        </w:tc>
+      </w:tr>
+      <w:tr>
+        <w:trPr>
+          <w:trHeight w:val="539"/>
+        </w:trPr>
+        <w:tc>
+          <w:tcPr>
+            <w:tcW w:w="632" w:type="dxa"/>
+            <w:vAlign w:val="center"/>
+          </w:tcPr>
+          <w:p>
+            <w:pPr>
+              <w:pStyle w:val="ListParagraph"/>
+              <w:ind w:left="0"/>
+              <w:jc w:val="center"/>
+              <w:rPr>
+                <w:rFonts w:hint="eastAsia"/>
+              </w:rPr>
+            </w:pPr>
+            <w:r>
+              <w:rPr>
+                <w:rFonts w:hint="eastAsia"/>
+              </w:rPr>
+              <w:t>w</w:t>
+            </w:r>
+          </w:p>
+        </w:tc>
+        <w:tc>
+          <w:tcPr>
+            <w:tcW w:w="1597" w:type="dxa"/>
+            <w:vAlign w:val="center"/>
+          </w:tcPr>
+          <w:p>
+            <w:pPr>
+              <w:pStyle w:val="ListParagraph"/>
+              <w:ind w:left="0"/>
+              <w:jc w:val="center"/>
+              <w:rPr>
+                <w:rFonts w:hint="eastAsia"/>
+              </w:rPr>
+            </w:pPr>
+          </w:p>
+        </w:tc>
+        <w:tc>
+          <w:tcPr>
+            <w:tcW w:w="1597" w:type="dxa"/>
+            <w:vAlign w:val="center"/>
+          </w:tcPr>
+          <w:p>
+            <w:pPr>
+              <w:pStyle w:val="ListParagraph"/>
+              <w:ind w:left="0"/>
+              <w:jc w:val="center"/>
+            </w:pPr>
+            <w:r>
+              <w:rPr>
+                <w:rFonts w:hint="eastAsia"/>
+              </w:rPr>
+              <w:t xml:space="preserve">y, </w:t>
+            </w:r>
+            <w:proofErr w:type="spellStart"/>
+            <w:r>
+              <w:rPr>
+                <w:rFonts w:hint="eastAsia"/>
+              </w:rPr>
+              <w:t>Dw</w:t>
+            </w:r>
+            <w:proofErr w:type="spellEnd"/>
+            <w:r>
+              <w:rPr>
+                <w:rFonts w:hint="eastAsia"/>
+              </w:rPr>
+              <w:t xml:space="preserve">(x) = </w:t>
+            </w:r>
+            <w:r>
+              <w:t>∞</w:t>
+            </w:r>
+          </w:p>
+          <w:p>
+            <w:pPr>
+              <w:pStyle w:val="ListParagraph"/>
+              <w:ind w:left="0"/>
+              <w:jc w:val="center"/>
+              <w:rPr>
+                <w:rFonts w:hint="eastAsia"/>
+              </w:rPr>
+            </w:pPr>
+            <w:r>
+              <w:rPr>
+                <w:rFonts w:hint="eastAsia"/>
+              </w:rPr>
+              <w:t xml:space="preserve">z, </w:t>
+            </w:r>
+            <w:proofErr w:type="spellStart"/>
+            <w:r>
+              <w:rPr>
+                <w:rFonts w:hint="eastAsia"/>
+              </w:rPr>
+              <w:t>Dw</w:t>
+            </w:r>
+            <w:proofErr w:type="spellEnd"/>
+            <w:r>
+              <w:rPr>
+                <w:rFonts w:hint="eastAsia"/>
+              </w:rPr>
+              <w:t xml:space="preserve">(x) = </w:t>
+            </w:r>
+            <w:r>
+              <w:rPr>
+                <w:rFonts w:hint="eastAsia"/>
+              </w:rPr>
+              <w:t>5</w:t>
+            </w:r>
+            <w:r>
+              <w:rPr>
+                <w:rFonts w:hint="eastAsia"/>
+              </w:rPr>
+              <w:t>0</w:t>
+            </w:r>
+          </w:p>
+        </w:tc>
+        <w:tc>
+          <w:tcPr>
+            <w:tcW w:w="1598" w:type="dxa"/>
+            <w:vAlign w:val="center"/>
+          </w:tcPr>
+          <w:p>
+            <w:pPr>
+              <w:pStyle w:val="ListParagraph"/>
+              <w:ind w:left="0"/>
+              <w:jc w:val="center"/>
+            </w:pPr>
+            <w:r>
+              <w:rPr>
+                <w:rFonts w:hint="eastAsia"/>
+              </w:rPr>
+              <w:t xml:space="preserve">y, </w:t>
+            </w:r>
+            <w:proofErr w:type="spellStart"/>
+            <w:r>
+              <w:rPr>
+                <w:rFonts w:hint="eastAsia"/>
+              </w:rPr>
+              <w:t>Dw</w:t>
+            </w:r>
+            <w:proofErr w:type="spellEnd"/>
+            <w:r>
+              <w:rPr>
+                <w:rFonts w:hint="eastAsia"/>
+              </w:rPr>
+              <w:t xml:space="preserve">(x) = </w:t>
+            </w:r>
+            <w:r>
+              <w:rPr>
+                <w:rFonts w:hint="eastAsia"/>
+              </w:rPr>
+              <w:t>51</w:t>
+            </w:r>
+          </w:p>
+          <w:p>
+            <w:pPr>
+              <w:pStyle w:val="ListParagraph"/>
+              <w:ind w:left="0"/>
+              <w:jc w:val="center"/>
+              <w:rPr>
+                <w:rFonts w:hint="eastAsia"/>
+              </w:rPr>
+            </w:pPr>
+            <w:r>
+              <w:rPr>
+                <w:rFonts w:hint="eastAsia"/>
+              </w:rPr>
+              <w:t xml:space="preserve">z, </w:t>
+            </w:r>
+            <w:proofErr w:type="spellStart"/>
+            <w:r>
+              <w:rPr>
+                <w:rFonts w:hint="eastAsia"/>
+              </w:rPr>
+              <w:t>Dw</w:t>
+            </w:r>
+            <w:proofErr w:type="spellEnd"/>
+            <w:r>
+              <w:rPr>
+                <w:rFonts w:hint="eastAsia"/>
+              </w:rPr>
+              <w:t xml:space="preserve">(x) = </w:t>
+            </w:r>
+            <w:r>
+              <w:t>∞</w:t>
+            </w:r>
+          </w:p>
+        </w:tc>
+        <w:tc>
+          <w:tcPr>
+            <w:tcW w:w="1597" w:type="dxa"/>
+            <w:vAlign w:val="center"/>
+          </w:tcPr>
+          <w:p>
+            <w:pPr>
+              <w:pStyle w:val="ListParagraph"/>
+              <w:ind w:left="0"/>
+              <w:jc w:val="center"/>
+              <w:rPr>
+                <w:rFonts w:hint="eastAsia"/>
+              </w:rPr>
+            </w:pPr>
+          </w:p>
+        </w:tc>
+        <w:tc>
+          <w:tcPr>
+            <w:tcW w:w="1598" w:type="dxa"/>
+            <w:vAlign w:val="center"/>
+          </w:tcPr>
+          <w:p>
+            <w:pPr>
+              <w:pStyle w:val="ListParagraph"/>
+              <w:ind w:left="0"/>
+              <w:jc w:val="center"/>
+              <w:rPr>
+                <w:rFonts w:hint="eastAsia"/>
+              </w:rPr>
+            </w:pPr>
+            <w:r>
+              <w:t>Via z</w:t>
+            </w:r>
+            <w:r>
+              <w:rPr>
+                <w:rFonts w:hint="eastAsia"/>
+              </w:rPr>
+              <w:t>, 51</w:t>
+            </w:r>
+          </w:p>
+        </w:tc>
+      </w:tr>
+      <w:tr>
+        <w:trPr>
+          <w:trHeight w:val="276"/>
+        </w:trPr>
+        <w:tc>
+          <w:tcPr>
+            <w:tcW w:w="632" w:type="dxa"/>
+            <w:vAlign w:val="center"/>
+          </w:tcPr>
+          <w:p>
+            <w:pPr>
+              <w:pStyle w:val="ListParagraph"/>
+              <w:ind w:left="0"/>
+              <w:jc w:val="center"/>
+              <w:rPr>
+                <w:rFonts w:hint="eastAsia"/>
+              </w:rPr>
+            </w:pPr>
+            <w:r>
+              <w:rPr>
+                <w:rFonts w:hint="eastAsia"/>
+              </w:rPr>
+              <w:t>y</w:t>
+            </w:r>
+          </w:p>
+        </w:tc>
+        <w:tc>
+          <w:tcPr>
+            <w:tcW w:w="1597" w:type="dxa"/>
+            <w:vAlign w:val="center"/>
+          </w:tcPr>
+          <w:p>
+            <w:pPr>
+              <w:pStyle w:val="ListParagraph"/>
+              <w:ind w:left="0"/>
+              <w:jc w:val="center"/>
+              <w:rPr>
+                <w:rFonts w:hint="eastAsia"/>
+              </w:rPr>
+            </w:pPr>
+          </w:p>
+        </w:tc>
+        <w:tc>
+          <w:tcPr>
+            <w:tcW w:w="1597" w:type="dxa"/>
+            <w:vAlign w:val="center"/>
+          </w:tcPr>
+          <w:p>
+            <w:pPr>
+              <w:pStyle w:val="ListParagraph"/>
+              <w:ind w:left="0"/>
+              <w:jc w:val="center"/>
+              <w:rPr>
+                <w:rFonts w:hint="eastAsia"/>
+              </w:rPr>
+            </w:pPr>
+            <w:r>
+              <w:rPr>
+                <w:rFonts w:hint="eastAsia"/>
+              </w:rPr>
+              <w:t xml:space="preserve">w, Dy(x) = </w:t>
+            </w:r>
+            <w:r>
+              <w:rPr>
+                <w:rFonts w:hint="eastAsia"/>
+              </w:rPr>
+              <w:t>53</w:t>
+            </w:r>
+          </w:p>
+          <w:p>
+            <w:pPr>
+              <w:pStyle w:val="ListParagraph"/>
+              <w:ind w:left="0"/>
+              <w:jc w:val="center"/>
+            </w:pPr>
+            <w:r>
+              <w:rPr>
+                <w:rFonts w:hint="eastAsia"/>
+              </w:rPr>
+              <w:t xml:space="preserve">z, Dy(x) = </w:t>
+            </w:r>
+            <w:r>
+              <w:t>∞</w:t>
+            </w:r>
+          </w:p>
+        </w:tc>
+        <w:tc>
+          <w:tcPr>
+            <w:tcW w:w="1598" w:type="dxa"/>
+            <w:vAlign w:val="center"/>
+          </w:tcPr>
+          <w:p>
+            <w:pPr>
+              <w:pStyle w:val="ListParagraph"/>
+              <w:ind w:left="0"/>
+              <w:jc w:val="center"/>
+            </w:pPr>
+          </w:p>
+        </w:tc>
+        <w:tc>
+          <w:tcPr>
+            <w:tcW w:w="1597" w:type="dxa"/>
+            <w:vAlign w:val="center"/>
+          </w:tcPr>
+          <w:p>
+            <w:pPr>
+              <w:pStyle w:val="ListParagraph"/>
+              <w:ind w:left="0"/>
+              <w:jc w:val="center"/>
+            </w:pPr>
+          </w:p>
+        </w:tc>
+        <w:tc>
+          <w:tcPr>
+            <w:tcW w:w="1598" w:type="dxa"/>
+            <w:vAlign w:val="center"/>
+          </w:tcPr>
+          <w:p>
+            <w:pPr>
+              <w:pStyle w:val="ListParagraph"/>
+              <w:ind w:left="0"/>
+              <w:jc w:val="center"/>
+              <w:rPr>
+                <w:rFonts w:hint="eastAsia"/>
+              </w:rPr>
+            </w:pPr>
+            <w:r>
+              <w:t>V</w:t>
+            </w:r>
+            <w:r>
+              <w:rPr>
+                <w:rFonts w:hint="eastAsia"/>
+              </w:rPr>
+              <w:t>ia z, 52</w:t>
+            </w:r>
+          </w:p>
+        </w:tc>
+      </w:tr>
+      <w:tr>
+        <w:trPr>
+          <w:trHeight w:val="269"/>
+        </w:trPr>
+        <w:tc>
+          <w:tcPr>
+            <w:tcW w:w="632" w:type="dxa"/>
+            <w:vAlign w:val="center"/>
+          </w:tcPr>
+          <w:p>
+            <w:pPr>
+              <w:pStyle w:val="ListParagraph"/>
+              <w:ind w:left="0"/>
+              <w:jc w:val="center"/>
+              <w:rPr>
+                <w:rFonts w:hint="eastAsia"/>
+              </w:rPr>
+            </w:pPr>
+            <w:r>
+              <w:rPr>
+                <w:rFonts w:hint="eastAsia"/>
+              </w:rPr>
+              <w:t>z</w:t>
+            </w:r>
+          </w:p>
+        </w:tc>
+        <w:tc>
+          <w:tcPr>
+            <w:tcW w:w="1597" w:type="dxa"/>
+            <w:vAlign w:val="center"/>
+          </w:tcPr>
+          <w:p>
+            <w:pPr>
+              <w:pStyle w:val="ListParagraph"/>
+              <w:ind w:left="0"/>
+              <w:jc w:val="center"/>
+              <w:rPr>
+                <w:rFonts w:hint="eastAsia"/>
+              </w:rPr>
+            </w:pPr>
+            <w:r>
+              <w:rPr>
+                <w:rFonts w:hint="eastAsia"/>
+              </w:rPr>
+              <w:t xml:space="preserve">w, </w:t>
+            </w:r>
+            <w:proofErr w:type="spellStart"/>
+            <w:r>
+              <w:rPr>
+                <w:rFonts w:hint="eastAsia"/>
+              </w:rPr>
+              <w:t>Dz</w:t>
+            </w:r>
+            <w:proofErr w:type="spellEnd"/>
+            <w:r>
+              <w:rPr>
+                <w:rFonts w:hint="eastAsia"/>
+              </w:rPr>
+              <w:t xml:space="preserve">(x) = </w:t>
+            </w:r>
+            <w:r>
+              <w:rPr>
+                <w:rFonts w:hint="eastAsia"/>
+              </w:rPr>
+              <w:t>50</w:t>
+            </w:r>
+          </w:p>
+          <w:p>
+            <w:pPr>
+              <w:pStyle w:val="ListParagraph"/>
+              <w:ind w:left="0"/>
+              <w:jc w:val="center"/>
+              <w:rPr>
+                <w:rFonts w:hint="eastAsia"/>
+              </w:rPr>
+            </w:pPr>
+            <w:r>
+              <w:rPr>
+                <w:rFonts w:hint="eastAsia"/>
+              </w:rPr>
+              <w:t xml:space="preserve">y, </w:t>
+            </w:r>
+            <w:proofErr w:type="spellStart"/>
+            <w:r>
+              <w:rPr>
+                <w:rFonts w:hint="eastAsia"/>
+              </w:rPr>
+              <w:t>Dz</w:t>
+            </w:r>
+            <w:proofErr w:type="spellEnd"/>
+            <w:r>
+              <w:rPr>
+                <w:rFonts w:hint="eastAsia"/>
+              </w:rPr>
+              <w:t xml:space="preserve">(x) = </w:t>
+            </w:r>
+            <w:r>
+              <w:rPr>
+                <w:rFonts w:hint="eastAsia"/>
+              </w:rPr>
+              <w:t>50</w:t>
+            </w:r>
+          </w:p>
+        </w:tc>
+        <w:tc>
+          <w:tcPr>
+            <w:tcW w:w="1597" w:type="dxa"/>
+            <w:vAlign w:val="center"/>
+          </w:tcPr>
+          <w:p>
+            <w:pPr>
+              <w:pStyle w:val="ListParagraph"/>
+              <w:ind w:left="0"/>
+              <w:jc w:val="center"/>
+              <w:rPr>
+                <w:rFonts w:hint="eastAsia"/>
+              </w:rPr>
+            </w:pPr>
+          </w:p>
+        </w:tc>
+        <w:tc>
+          <w:tcPr>
+            <w:tcW w:w="1598" w:type="dxa"/>
+            <w:vAlign w:val="center"/>
+          </w:tcPr>
+          <w:p>
+            <w:pPr>
+              <w:pStyle w:val="ListParagraph"/>
+              <w:ind w:left="0"/>
+              <w:jc w:val="center"/>
+              <w:rPr>
+                <w:rFonts w:hint="eastAsia"/>
+              </w:rPr>
+            </w:pPr>
+          </w:p>
+        </w:tc>
+        <w:tc>
+          <w:tcPr>
+            <w:tcW w:w="1597" w:type="dxa"/>
+            <w:vAlign w:val="center"/>
+          </w:tcPr>
+          <w:p>
+            <w:pPr>
+              <w:pStyle w:val="ListParagraph"/>
+              <w:ind w:left="0"/>
+              <w:jc w:val="center"/>
+            </w:pPr>
+            <w:r>
+              <w:rPr>
+                <w:rFonts w:hint="eastAsia"/>
+              </w:rPr>
+              <w:t xml:space="preserve">w, </w:t>
+            </w:r>
+            <w:proofErr w:type="spellStart"/>
+            <w:r>
+              <w:rPr>
+                <w:rFonts w:hint="eastAsia"/>
+              </w:rPr>
+              <w:t>Dz</w:t>
+            </w:r>
+            <w:proofErr w:type="spellEnd"/>
+            <w:r>
+              <w:rPr>
+                <w:rFonts w:hint="eastAsia"/>
+              </w:rPr>
+              <w:t xml:space="preserve">(x) = </w:t>
+            </w:r>
+            <w:r>
+              <w:t>∞</w:t>
+            </w:r>
+          </w:p>
+          <w:p>
+            <w:pPr>
+              <w:pStyle w:val="ListParagraph"/>
+              <w:ind w:left="0"/>
+              <w:jc w:val="center"/>
+              <w:rPr>
+                <w:rFonts w:hint="eastAsia"/>
+              </w:rPr>
+            </w:pPr>
+            <w:r>
+              <w:rPr>
+                <w:rFonts w:hint="eastAsia"/>
+              </w:rPr>
+              <w:t xml:space="preserve">y, </w:t>
+            </w:r>
+            <w:proofErr w:type="spellStart"/>
+            <w:r>
+              <w:rPr>
+                <w:rFonts w:hint="eastAsia"/>
+              </w:rPr>
+              <w:t>Dz</w:t>
+            </w:r>
+            <w:proofErr w:type="spellEnd"/>
+            <w:r>
+              <w:rPr>
+                <w:rFonts w:hint="eastAsia"/>
+              </w:rPr>
+              <w:t xml:space="preserve">(x) = </w:t>
+            </w:r>
+            <w:r>
+              <w:rPr>
+                <w:rFonts w:hint="eastAsia"/>
+              </w:rPr>
+              <w:t>52</w:t>
+            </w:r>
+          </w:p>
+        </w:tc>
+        <w:tc>
+          <w:tcPr>
+            <w:tcW w:w="1598" w:type="dxa"/>
+            <w:vAlign w:val="center"/>
+          </w:tcPr>
+          <w:p>
+            <w:pPr>
+              <w:pStyle w:val="ListParagraph"/>
+              <w:ind w:left="0"/>
+              <w:jc w:val="center"/>
+              <w:rPr>
+                <w:rFonts w:hint="eastAsia"/>
+              </w:rPr>
+            </w:pPr>
+            <w:r>
+              <w:t>V</w:t>
+            </w:r>
+            <w:r>
+              <w:rPr>
+                <w:rFonts w:hint="eastAsia"/>
+              </w:rPr>
+              <w:t>ia z, 50</w:t>
+            </w:r>
+          </w:p>
+        </w:tc>
+      </w:tr>
+    </w:tbl>
+    <w:p>
+      <w:pPr>
+        <w:pStyle w:val="ListParagraph"/>
+      </w:pPr>
+      <w:r>
+        <w:rPr>
+          <w:rFonts w:hint="eastAsia"/>
+        </w:rPr>
+        <w:t>A</w:t>
+      </w:r>
+      <w:r>
+        <w:t>t t27, z detects</w:t>
       </w:r>
       <w:r>
         <w:rPr>
@@ -7150,13 +7797,8 @@
         </w:rPr>
         <w:t xml:space="preserve"> </w:t>
       </w:r>
-      <w:proofErr w:type="gramStart"/>
-      <w:r>
-        <w:t>c(</w:t>
-      </w:r>
-      <w:proofErr w:type="gramEnd"/>
-      <w:r>
-        <w:t>x,</w:t>
+      <w:r>
+        <w:t>that its least cost to x is 50, via its direct link with x. At t29, w learns its least cost to x is</w:t>
       </w:r>
       <w:r>
         <w:rPr>
@@ -7165,7 +7807,7 @@
         <w:t xml:space="preserve"> </w:t>
       </w:r>
       <w:r>
-        <w:t>y) =</w:t>
+        <w:t>51 via z. At t30, y updates its least cost to x to be 52 (via w). Finally, at time t31, no</w:t>
       </w:r>
       <w:r>
         <w:rPr>
@@ -7174,272 +7816,7 @@
         <w:t xml:space="preserve"> </w:t>
       </w:r>
       <w:r>
-        <w:t xml:space="preserve">3, </w:t>
-      </w:r>
-      <w:proofErr w:type="gramStart"/>
-      <w:r>
-        <w:t>c(</w:t>
-      </w:r>
-      <w:proofErr w:type="gramEnd"/>
-      <w:r>
-        <w:t>y,</w:t>
-      </w:r>
-      <w:r>
-        <w:rPr>
-          <w:rFonts w:hint="eastAsia"/>
-        </w:rPr>
-        <w:t xml:space="preserve"> </w:t>
-      </w:r>
-      <w:r>
-        <w:t>z)</w:t>
-      </w:r>
-      <w:r>
-        <w:rPr>
-          <w:rFonts w:hint="eastAsia"/>
-        </w:rPr>
-        <w:t xml:space="preserve"> </w:t>
-      </w:r>
-      <w:r>
-        <w:t>=</w:t>
-      </w:r>
-      <w:r>
-        <w:rPr>
-          <w:rFonts w:hint="eastAsia"/>
-        </w:rPr>
-        <w:t xml:space="preserve"> </w:t>
-      </w:r>
-      <w:r>
-        <w:t xml:space="preserve">6, </w:t>
-      </w:r>
-      <w:proofErr w:type="gramStart"/>
-      <w:r>
-        <w:t>c(</w:t>
-      </w:r>
-      <w:proofErr w:type="gramEnd"/>
-      <w:r>
-        <w:t>z,</w:t>
-      </w:r>
-      <w:r>
-        <w:rPr>
-          <w:rFonts w:hint="eastAsia"/>
-        </w:rPr>
-        <w:t xml:space="preserve"> </w:t>
-      </w:r>
-      <w:r>
-        <w:t>x)</w:t>
-      </w:r>
-      <w:r>
-        <w:rPr>
-          <w:rFonts w:hint="eastAsia"/>
-        </w:rPr>
-        <w:t xml:space="preserve"> </w:t>
-      </w:r>
-      <w:r>
-        <w:t>=</w:t>
-      </w:r>
-      <w:r>
-        <w:rPr>
-          <w:rFonts w:hint="eastAsia"/>
-        </w:rPr>
-        <w:t xml:space="preserve"> </w:t>
-      </w:r>
-      <w:r>
-        <w:t>4.</w:t>
-      </w:r>
-      <w:r>
-        <w:rPr>
-          <w:rFonts w:hint="eastAsia"/>
-        </w:rPr>
-        <w:t xml:space="preserve"> </w:t>
-      </w:r>
-      <w:proofErr w:type="gramStart"/>
-      <w:r>
-        <w:t>c(</w:t>
-      </w:r>
-      <w:proofErr w:type="gramEnd"/>
-      <w:r>
-        <w:t>x,</w:t>
-      </w:r>
-      <w:r>
-        <w:rPr>
-          <w:rFonts w:hint="eastAsia"/>
-        </w:rPr>
-        <w:t xml:space="preserve"> </w:t>
-      </w:r>
-      <w:r>
-        <w:t>y)</w:t>
-      </w:r>
-      <w:r>
-        <w:rPr>
-          <w:rFonts w:hint="eastAsia"/>
-        </w:rPr>
-        <w:t xml:space="preserve"> </w:t>
-      </w:r>
-      <w:r>
-        <w:t>=</w:t>
-      </w:r>
-      <w:r>
-        <w:rPr>
-          <w:rFonts w:hint="eastAsia"/>
-        </w:rPr>
-        <w:t xml:space="preserve"> </w:t>
-      </w:r>
-      <w:r>
-        <w:t xml:space="preserve">4, </w:t>
-      </w:r>
-      <w:proofErr w:type="gramStart"/>
-      <w:r>
-        <w:t>c(</w:t>
-      </w:r>
-      <w:proofErr w:type="gramEnd"/>
-      <w:r>
-        <w:t>x,</w:t>
-      </w:r>
-      <w:r>
-        <w:rPr>
-          <w:rFonts w:hint="eastAsia"/>
-        </w:rPr>
-        <w:t xml:space="preserve"> </w:t>
-      </w:r>
-      <w:r>
-        <w:t>z)</w:t>
-      </w:r>
-      <w:r>
-        <w:rPr>
-          <w:rFonts w:hint="eastAsia"/>
-        </w:rPr>
-        <w:t xml:space="preserve"> </w:t>
-      </w:r>
-      <w:r>
-        <w:t>=</w:t>
-      </w:r>
-      <w:r>
-        <w:rPr>
-          <w:rFonts w:hint="eastAsia"/>
-        </w:rPr>
-        <w:t xml:space="preserve"> </w:t>
-      </w:r>
-      <w:r>
-        <w:t xml:space="preserve">50, </w:t>
-      </w:r>
-      <w:proofErr w:type="gramStart"/>
-      <w:r>
-        <w:t>c(</w:t>
-      </w:r>
-      <w:proofErr w:type="gramEnd"/>
-      <w:r>
-        <w:t>y,</w:t>
-      </w:r>
-      <w:r>
-        <w:rPr>
-          <w:rFonts w:hint="eastAsia"/>
-        </w:rPr>
-        <w:t xml:space="preserve"> </w:t>
-      </w:r>
-      <w:r>
-        <w:t>w)</w:t>
-      </w:r>
-      <w:r>
-        <w:rPr>
-          <w:rFonts w:hint="eastAsia"/>
-        </w:rPr>
-        <w:t xml:space="preserve"> </w:t>
-      </w:r>
-      <w:r>
-        <w:t>=</w:t>
-      </w:r>
-      <w:r>
-        <w:rPr>
-          <w:rFonts w:hint="eastAsia"/>
-        </w:rPr>
-        <w:t xml:space="preserve"> </w:t>
-      </w:r>
-      <w:r>
-        <w:t xml:space="preserve">1, </w:t>
-      </w:r>
-      <w:proofErr w:type="gramStart"/>
-      <w:r>
-        <w:t>c(</w:t>
-      </w:r>
-      <w:proofErr w:type="gramEnd"/>
-      <w:r>
-        <w:t>z,</w:t>
-      </w:r>
-      <w:r>
-        <w:rPr>
-          <w:rFonts w:hint="eastAsia"/>
-        </w:rPr>
-        <w:t xml:space="preserve"> </w:t>
-      </w:r>
-      <w:r>
-        <w:t>w)</w:t>
-      </w:r>
-      <w:r>
-        <w:rPr>
-          <w:rFonts w:hint="eastAsia"/>
-        </w:rPr>
-        <w:t xml:space="preserve"> </w:t>
-      </w:r>
-      <w:r>
-        <w:t>=</w:t>
-      </w:r>
-      <w:r>
-        <w:rPr>
-          <w:rFonts w:hint="eastAsia"/>
-        </w:rPr>
-        <w:t xml:space="preserve"> </w:t>
-      </w:r>
-      <w:r>
-        <w:t xml:space="preserve">1, </w:t>
-      </w:r>
-      <w:proofErr w:type="gramStart"/>
-      <w:r>
-        <w:t>c(</w:t>
-      </w:r>
-      <w:proofErr w:type="gramEnd"/>
-      <w:r>
-        <w:t>y,</w:t>
-      </w:r>
-      <w:r>
-        <w:rPr>
-          <w:rFonts w:hint="eastAsia"/>
-        </w:rPr>
-        <w:t xml:space="preserve"> </w:t>
-      </w:r>
-      <w:r>
-        <w:t>z) =</w:t>
-      </w:r>
-      <w:r>
-        <w:rPr>
-          <w:rFonts w:hint="eastAsia"/>
-        </w:rPr>
-        <w:t xml:space="preserve"> </w:t>
-      </w:r>
-      <w:r>
-        <w:t>3.</w:t>
-      </w:r>
-      <w:r>
-        <w:rPr>
-          <w:rFonts w:hint="eastAsia"/>
-        </w:rPr>
-        <w:t xml:space="preserve"> </w:t>
-      </w:r>
-      <w:r>
-        <w:t>reach a stable state again? Justify your answer.</w:t>
-      </w:r>
-    </w:p>
-    <w:p>
-      <w:pPr>
-        <w:pStyle w:val="ListParagraph"/>
-        <w:rPr>
-          <w:rFonts w:hint="eastAsia"/>
-        </w:rPr>
-      </w:pPr>
-      <w:r>
-        <w:rPr>
-          <w:rFonts w:hint="eastAsia"/>
-        </w:rPr>
-        <w:t>[Answer]</w:t>
+        <w:t>updating, and the routing is stabilized.</w:t>
       </w:r>
     </w:p>
     <w:p>
@@ -7456,23 +7833,7 @@
         </w:numPr>
       </w:pPr>
       <w:r>
-        <w:t xml:space="preserve">How do you modify </w:t>
-      </w:r>
-      <w:proofErr w:type="gramStart"/>
-      <w:r>
-        <w:t>c(</w:t>
-      </w:r>
-      <w:proofErr w:type="gramEnd"/>
-      <w:r>
-        <w:t xml:space="preserve">y, z) such that there is no count-to-infinity problem at all if </w:t>
-      </w:r>
-      <w:proofErr w:type="gramStart"/>
-      <w:r>
-        <w:t>c(</w:t>
-      </w:r>
-      <w:proofErr w:type="gramEnd"/>
-      <w:r>
-        <w:t>y,</w:t>
+        <w:t>How do you modify c(y, z) such that there is no count-to-infinity problem at all if c(y,</w:t>
       </w:r>
       <w:r>
         <w:rPr>
@@ -7496,9 +7857,6 @@
     <w:p>
       <w:pPr>
         <w:pStyle w:val="ListParagraph"/>
-        <w:rPr>
-          <w:rFonts w:hint="eastAsia"/>
-        </w:rPr>
       </w:pPr>
       <w:r>
         <w:rPr>
@@ -7510,7 +7868,28 @@
     <w:p>
       <w:pPr>
         <w:pStyle w:val="ListParagraph"/>
-      </w:pPr>
+        <w:rPr>
+          <w:rFonts w:hint="eastAsia"/>
+        </w:rPr>
+      </w:pPr>
+      <w:r>
+        <w:t>I</w:t>
+      </w:r>
+      <w:r>
+        <w:rPr>
+          <w:rFonts w:hint="eastAsia"/>
+        </w:rPr>
+        <w:t xml:space="preserve">f c(y, z) &gt;= 54, then y cannot think it </w:t>
+      </w:r>
+      <w:r>
+        <w:t>can</w:t>
+      </w:r>
+      <w:r>
+        <w:rPr>
+          <w:rFonts w:hint="eastAsia"/>
+        </w:rPr>
+        <w:t xml:space="preserve"> reach x via z.</w:t>
+      </w:r>
     </w:p>
     <w:p>
       <w:pPr>
@@ -7614,7 +7993,7 @@
                     <pic:cNvPicPr/>
                   </pic:nvPicPr>
                   <pic:blipFill>
-                    <a:blip r:embed="rId14"/>
+                    <a:blip r:embed="rId13"/>
                     <a:stretch>
                       <a:fillRect/>
                     </a:stretch>
@@ -7661,6 +8040,17 @@
     <w:p>
       <w:pPr>
         <w:pStyle w:val="ListParagraph"/>
+      </w:pPr>
+      <w:r>
+        <w:rPr>
+          <w:rFonts w:hint="eastAsia"/>
+        </w:rPr>
+        <w:t>eBGP</w:t>
+      </w:r>
+    </w:p>
+    <w:p>
+      <w:pPr>
+        <w:pStyle w:val="ListParagraph"/>
         <w:rPr>
           <w:rFonts w:hint="eastAsia"/>
         </w:rPr>
@@ -7681,15 +8071,26 @@
     <w:p>
       <w:pPr>
         <w:pStyle w:val="ListParagraph"/>
-        <w:rPr>
-          <w:rFonts w:hint="eastAsia"/>
-        </w:rPr>
       </w:pPr>
       <w:r>
         <w:rPr>
           <w:rFonts w:hint="eastAsia"/>
         </w:rPr>
         <w:t>[Answer]</w:t>
+      </w:r>
+    </w:p>
+    <w:p>
+      <w:pPr>
+        <w:pStyle w:val="ListParagraph"/>
+        <w:rPr>
+          <w:rFonts w:hint="eastAsia"/>
+        </w:rPr>
+      </w:pPr>
+      <w:r>
+        <w:rPr>
+          <w:rFonts w:hint="eastAsia"/>
+        </w:rPr>
+        <w:t>iBGP</w:t>
       </w:r>
     </w:p>
     <w:p>
@@ -7712,15 +8113,26 @@
     <w:p>
       <w:pPr>
         <w:pStyle w:val="ListParagraph"/>
-        <w:rPr>
-          <w:rFonts w:hint="eastAsia"/>
-        </w:rPr>
       </w:pPr>
       <w:r>
         <w:rPr>
           <w:rFonts w:hint="eastAsia"/>
         </w:rPr>
         <w:t>[Answer]</w:t>
+      </w:r>
+    </w:p>
+    <w:p>
+      <w:pPr>
+        <w:pStyle w:val="ListParagraph"/>
+        <w:rPr>
+          <w:rFonts w:hint="eastAsia"/>
+        </w:rPr>
+      </w:pPr>
+      <w:r>
+        <w:rPr>
+          <w:rFonts w:hint="eastAsia"/>
+        </w:rPr>
+        <w:t>eBGP</w:t>
       </w:r>
     </w:p>
     <w:p>
@@ -7743,9 +8155,6 @@
     <w:p>
       <w:pPr>
         <w:pStyle w:val="ListParagraph"/>
-        <w:rPr>
-          <w:rFonts w:hint="eastAsia"/>
-        </w:rPr>
       </w:pPr>
       <w:r>
         <w:rPr>
@@ -7757,7 +8166,16 @@
     <w:p>
       <w:pPr>
         <w:pStyle w:val="ListParagraph"/>
-      </w:pPr>
+        <w:rPr>
+          <w:rFonts w:hint="eastAsia"/>
+        </w:rPr>
+      </w:pPr>
+      <w:r>
+        <w:rPr>
+          <w:rFonts w:hint="eastAsia"/>
+        </w:rPr>
+        <w:t>iBGP</w:t>
+      </w:r>
     </w:p>
     <w:p>
       <w:r>
@@ -7797,13 +8215,8 @@
         <w:t xml:space="preserve"> </w:t>
       </w:r>
       <w:r>
-        <w:t xml:space="preserve">Referring to the previous problem, once router 1d learns about x it will put an entry (x, I) </w:t>
-      </w:r>
-      <w:proofErr w:type="gramStart"/>
-      <w:r>
-        <w:t>in</w:t>
-      </w:r>
-      <w:proofErr w:type="gramEnd"/>
+        <w:t>Referring to the previous problem, once router 1d learns about x it will put an entry (x, I) in</w:t>
+      </w:r>
       <w:r>
         <w:rPr>
           <w:rFonts w:hint="eastAsia"/>
@@ -7812,6 +8225,51 @@
       </w:r>
       <w:r>
         <w:t>its forwarding table.</w:t>
+      </w:r>
+    </w:p>
+    <w:p>
+      <w:pPr>
+        <w:jc w:val="center"/>
+      </w:pPr>
+      <w:r>
+        <w:rPr>
+          <w:noProof/>
+        </w:rPr>
+        <w:drawing>
+          <wp:inline distT="0" distB="0" distL="0" distR="0" wp14:anchorId="14C0D911" wp14:editId="4554109B">
+            <wp:extent cx="3808675" cy="1935670"/>
+            <wp:effectExtent l="0" t="0" r="1905" b="7620"/>
+            <wp:docPr id="289245556" name="Picture 1" descr="A diagram of a network&#10;&#10;AI-generated content may be incorrect."/>
+            <wp:cNvGraphicFramePr>
+              <a:graphicFrameLocks xmlns:a="http://schemas.openxmlformats.org/drawingml/2006/main" noChangeAspect="1"/>
+            </wp:cNvGraphicFramePr>
+            <a:graphic xmlns:a="http://schemas.openxmlformats.org/drawingml/2006/main">
+              <a:graphicData uri="http://schemas.openxmlformats.org/drawingml/2006/picture">
+                <pic:pic xmlns:pic="http://schemas.openxmlformats.org/drawingml/2006/picture">
+                  <pic:nvPicPr>
+                    <pic:cNvPr id="1608379898" name="Picture 1" descr="A diagram of a network&#10;&#10;AI-generated content may be incorrect."/>
+                    <pic:cNvPicPr/>
+                  </pic:nvPicPr>
+                  <pic:blipFill>
+                    <a:blip r:embed="rId13"/>
+                    <a:stretch>
+                      <a:fillRect/>
+                    </a:stretch>
+                  </pic:blipFill>
+                  <pic:spPr>
+                    <a:xfrm>
+                      <a:off x="0" y="0"/>
+                      <a:ext cx="3819226" cy="1941032"/>
+                    </a:xfrm>
+                    <a:prstGeom prst="rect">
+                      <a:avLst/>
+                    </a:prstGeom>
+                  </pic:spPr>
+                </pic:pic>
+              </a:graphicData>
+            </a:graphic>
+          </wp:inline>
+        </w:drawing>
       </w:r>
     </w:p>
     <w:p>
@@ -7823,7 +8281,25 @@
         </w:numPr>
       </w:pPr>
       <w:r>
-        <w:t>Will I be equal to I or I for this entry? Explain why in one sentence.</w:t>
+        <w:t>Will I be equal to I</w:t>
+      </w:r>
+      <w:r>
+        <w:rPr>
+          <w:rFonts w:hint="eastAsia"/>
+        </w:rPr>
+        <w:t>1</w:t>
+      </w:r>
+      <w:r>
+        <w:t xml:space="preserve"> or I</w:t>
+      </w:r>
+      <w:r>
+        <w:rPr>
+          <w:rFonts w:hint="eastAsia"/>
+        </w:rPr>
+        <w:t>2</w:t>
+      </w:r>
+      <w:r>
+        <w:t xml:space="preserve"> for this entry? Explain why in one sentence.</w:t>
       </w:r>
     </w:p>
     <w:p>
@@ -7835,6 +8311,14 @@
           <w:rFonts w:hint="eastAsia"/>
         </w:rPr>
         <w:t>[Answer]</w:t>
+      </w:r>
+    </w:p>
+    <w:p>
+      <w:pPr>
+        <w:pStyle w:val="ListParagraph"/>
+      </w:pPr>
+      <w:r>
+        <w:t>I = I1, because router 1d uses RIP to forward packets, and the least-cost path (minimum hop count) to the BGP gateway router 1c begins via interface I1.</w:t>
       </w:r>
     </w:p>
     <w:p>
@@ -7902,15 +8386,62 @@
     <w:p>
       <w:pPr>
         <w:pStyle w:val="ListParagraph"/>
-        <w:rPr>
-          <w:rFonts w:hint="eastAsia"/>
-        </w:rPr>
       </w:pPr>
       <w:r>
         <w:rPr>
           <w:rFonts w:hint="eastAsia"/>
         </w:rPr>
         <w:t>[Answer]</w:t>
+      </w:r>
+    </w:p>
+    <w:p>
+      <w:pPr>
+        <w:pStyle w:val="ListParagraph"/>
+      </w:pPr>
+      <w:r>
+        <w:rPr>
+          <w:rFonts w:hint="eastAsia"/>
+        </w:rPr>
+        <w:t xml:space="preserve">I2 will be set for I </w:t>
+      </w:r>
+      <w:r>
+        <w:t>because</w:t>
+      </w:r>
+      <w:r>
+        <w:rPr>
+          <w:rFonts w:hint="eastAsia"/>
+        </w:rPr>
+        <w:t xml:space="preserve"> b</w:t>
+      </w:r>
+      <w:r>
+        <w:t>oth routes have equal A</w:t>
+      </w:r>
+      <w:r>
+        <w:rPr>
+          <w:rFonts w:hint="eastAsia"/>
+        </w:rPr>
+        <w:t>S path</w:t>
+      </w:r>
+      <w:r>
+        <w:t xml:space="preserve"> length</w:t>
+      </w:r>
+      <w:r>
+        <w:rPr>
+          <w:rFonts w:hint="eastAsia"/>
+        </w:rPr>
+        <w:t xml:space="preserve">, </w:t>
+      </w:r>
+      <w:r>
+        <w:t>but I2 begins the path that has the closest</w:t>
+      </w:r>
+      <w:r>
+        <w:rPr>
+          <w:rFonts w:hint="eastAsia"/>
+        </w:rPr>
+        <w:t xml:space="preserve"> next hop</w:t>
+      </w:r>
+      <w:r>
+        <w:t xml:space="preserve"> router.</w:t>
       </w:r>
     </w:p>
     <w:p>
@@ -7945,31 +8476,36 @@
         <w:t xml:space="preserve"> </w:t>
       </w:r>
       <w:r>
-        <w:t xml:space="preserve">AS4 as well as via AS3 AS4. Will I be set to </w:t>
-      </w:r>
-      <w:proofErr w:type="gramStart"/>
-      <w:r>
-        <w:t>I</w:t>
-      </w:r>
-      <w:proofErr w:type="gramEnd"/>
-      <w:r>
-        <w:t xml:space="preserve"> or </w:t>
-      </w:r>
-      <w:proofErr w:type="gramStart"/>
-      <w:r>
-        <w:t>I ?</w:t>
-      </w:r>
-      <w:proofErr w:type="gramEnd"/>
-      <w:r>
-        <w:t xml:space="preserve"> Explain why in one sentence.</w:t>
+        <w:t>AS4 as well as via AS3 AS4. Will I be set to I</w:t>
+      </w:r>
+      <w:r>
+        <w:rPr>
+          <w:rFonts w:hint="eastAsia"/>
+        </w:rPr>
+        <w:t>1</w:t>
+      </w:r>
+      <w:r>
+        <w:t xml:space="preserve"> or I</w:t>
+      </w:r>
+      <w:r>
+        <w:t>2?</w:t>
+      </w:r>
+      <w:r>
+        <w:t xml:space="preserve"> Explain why in one</w:t>
+      </w:r>
+      <w:r>
+        <w:rPr>
+          <w:rFonts w:hint="eastAsia"/>
+        </w:rPr>
+        <w:t xml:space="preserve"> </w:t>
+      </w:r>
+      <w:r>
+        <w:t>sentence.</w:t>
       </w:r>
     </w:p>
     <w:p>
       <w:pPr>
         <w:pStyle w:val="ListParagraph"/>
-        <w:rPr>
-          <w:rFonts w:hint="eastAsia"/>
-        </w:rPr>
       </w:pPr>
       <w:r>
         <w:rPr>
@@ -7982,6 +8518,18 @@
       <w:pPr>
         <w:pStyle w:val="ListParagraph"/>
       </w:pPr>
+      <w:r>
+        <w:t>I1 begins the path that has the shortest AS</w:t>
+      </w:r>
+      <w:r>
+        <w:rPr>
+          <w:rFonts w:hint="eastAsia"/>
+        </w:rPr>
+        <w:t xml:space="preserve"> path just via AS3, AS4</w:t>
+      </w:r>
+      <w:r>
+        <w:t>.</w:t>
+      </w:r>
     </w:p>
     <w:p>
       <w:r>
@@ -8084,7 +8632,16 @@
         <w:t xml:space="preserve"> </w:t>
       </w:r>
       <w:r>
-        <w:t>point? To answer this question, you will need to dig into the BGP ­specification.</w:t>
+        <w:t>point? To answer this question, you will need to dig into the BGP</w:t>
+      </w:r>
+      <w:r>
+        <w:rPr>
+          <w:rFonts w:hint="eastAsia"/>
+        </w:rPr>
+        <w:t xml:space="preserve"> </w:t>
+      </w:r>
+      <w:r>
+        <w:t>­specification.</w:t>
       </w:r>
     </w:p>
     <w:p>
@@ -8111,7 +8668,7 @@
                     <pic:cNvPicPr/>
                   </pic:nvPicPr>
                   <pic:blipFill>
-                    <a:blip r:embed="rId15"/>
+                    <a:blip r:embed="rId14"/>
                     <a:stretch>
                       <a:fillRect/>
                     </a:stretch>
@@ -8133,16 +8690,96 @@
       </w:r>
     </w:p>
     <w:p>
-      <w:pPr>
-        <w:rPr>
-          <w:rFonts w:hint="eastAsia"/>
-        </w:rPr>
-      </w:pPr>
       <w:r>
         <w:rPr>
           <w:rFonts w:hint="eastAsia"/>
         </w:rPr>
         <w:t>[Answer]</w:t>
+      </w:r>
+    </w:p>
+    <w:p>
+      <w:pPr>
+        <w:rPr>
+          <w:rFonts w:hint="eastAsia"/>
+        </w:rPr>
+      </w:pPr>
+      <w:r>
+        <w:rPr>
+          <w:rFonts w:hint="eastAsia"/>
+        </w:rPr>
+        <w:t xml:space="preserve">If ISP C </w:t>
+      </w:r>
+      <w:r>
+        <w:t>advertises</w:t>
+      </w:r>
+      <w:r>
+        <w:rPr>
+          <w:rFonts w:hint="eastAsia"/>
+        </w:rPr>
+        <w:t xml:space="preserve"> </w:t>
+      </w:r>
+      <w:r>
+        <w:t>a shorter</w:t>
+      </w:r>
+      <w:r>
+        <w:rPr>
+          <w:rFonts w:hint="eastAsia"/>
+        </w:rPr>
+        <w:t xml:space="preserve"> AS path to ISP D at east co</w:t>
+      </w:r>
+      <w:r>
+        <w:rPr>
+          <w:rFonts w:hint="eastAsia"/>
+        </w:rPr>
+        <w:t>a</w:t>
+      </w:r>
+      <w:r>
+        <w:rPr>
+          <w:rFonts w:hint="eastAsia"/>
+        </w:rPr>
+        <w:t xml:space="preserve">st peering </w:t>
+      </w:r>
+      <w:r>
+        <w:t>point and</w:t>
+      </w:r>
+      <w:r>
+        <w:rPr>
+          <w:rFonts w:hint="eastAsia"/>
+        </w:rPr>
+        <w:t xml:space="preserve"> </w:t>
+      </w:r>
+      <w:r>
+        <w:t>broadcasts</w:t>
+      </w:r>
+      <w:r>
+        <w:rPr>
+          <w:rFonts w:hint="eastAsia"/>
+        </w:rPr>
+        <w:t xml:space="preserve"> </w:t>
+      </w:r>
+      <w:r>
+        <w:t>a much</w:t>
+      </w:r>
+      <w:r>
+        <w:rPr>
+          <w:rFonts w:hint="eastAsia"/>
+        </w:rPr>
+        <w:t xml:space="preserve"> longer AS path to ISP D at west coast peering point. Then, ISP B </w:t>
+      </w:r>
+      <w:r>
+        <w:t>would</w:t>
+      </w:r>
+      <w:r>
+        <w:rPr>
+          <w:rFonts w:hint="eastAsia"/>
+        </w:rPr>
+        <w:t xml:space="preserve"> decide to </w:t>
+      </w:r>
+      <w:r>
+        <w:rPr>
+          <w:rFonts w:hint="eastAsia"/>
+        </w:rPr>
+        <w:t>transfer traffic at east coast peering point because ISP B should service fast and stable internet service to its client, ISP A.</w:t>
       </w:r>
     </w:p>
     <w:p>
@@ -8208,6 +8845,48 @@
       </w:r>
       <w:r>
         <w:t>topology? Justify your answer. The topology view at Y is shown below.</w:t>
+      </w:r>
+    </w:p>
+    <w:p>
+      <w:pPr>
+        <w:jc w:val="center"/>
+      </w:pPr>
+      <w:r>
+        <w:drawing>
+          <wp:inline distT="0" distB="0" distL="0" distR="0" wp14:anchorId="0F77C2E1" wp14:editId="76DCBF4E">
+            <wp:extent cx="3692106" cy="1158911"/>
+            <wp:effectExtent l="0" t="0" r="3810" b="3175"/>
+            <wp:docPr id="1848988972" name="Picture 1" descr="A diagram of a network&#10;&#10;AI-generated content may be incorrect."/>
+            <wp:cNvGraphicFramePr>
+              <a:graphicFrameLocks xmlns:a="http://schemas.openxmlformats.org/drawingml/2006/main" noChangeAspect="1"/>
+            </wp:cNvGraphicFramePr>
+            <a:graphic xmlns:a="http://schemas.openxmlformats.org/drawingml/2006/main">
+              <a:graphicData uri="http://schemas.openxmlformats.org/drawingml/2006/picture">
+                <pic:pic xmlns:pic="http://schemas.openxmlformats.org/drawingml/2006/picture">
+                  <pic:nvPicPr>
+                    <pic:cNvPr id="1848988972" name="Picture 1" descr="A diagram of a network&#10;&#10;AI-generated content may be incorrect."/>
+                    <pic:cNvPicPr/>
+                  </pic:nvPicPr>
+                  <pic:blipFill>
+                    <a:blip r:embed="rId15"/>
+                    <a:stretch>
+                      <a:fillRect/>
+                    </a:stretch>
+                  </pic:blipFill>
+                  <pic:spPr>
+                    <a:xfrm>
+                      <a:off x="0" y="0"/>
+                      <a:ext cx="3702008" cy="1162019"/>
+                    </a:xfrm>
+                    <a:prstGeom prst="rect">
+                      <a:avLst/>
+                    </a:prstGeom>
+                  </pic:spPr>
+                </pic:pic>
+              </a:graphicData>
+            </a:graphic>
+          </wp:inline>
+        </w:drawing>
       </w:r>
     </w:p>
     <w:p>
@@ -8256,16 +8935,48 @@
       </w:r>
     </w:p>
     <w:p>
-      <w:pPr>
-        <w:rPr>
-          <w:rFonts w:hint="eastAsia"/>
-        </w:rPr>
-      </w:pPr>
       <w:r>
         <w:rPr>
           <w:rFonts w:hint="eastAsia"/>
         </w:rPr>
         <w:t>[Answer]</w:t>
+      </w:r>
+    </w:p>
+    <w:p>
+      <w:r>
+        <w:t>X does not know about the AC link since X does not receive an</w:t>
+      </w:r>
+      <w:r>
+        <w:rPr>
+          <w:rFonts w:hint="eastAsia"/>
+        </w:rPr>
+        <w:t xml:space="preserve"> </w:t>
+      </w:r>
+      <w:r>
+        <w:t xml:space="preserve">advertised route to w or </w:t>
+      </w:r>
+      <w:proofErr w:type="spellStart"/>
+      <w:r>
+        <w:t>to y</w:t>
+      </w:r>
+      <w:proofErr w:type="spellEnd"/>
+      <w:r>
+        <w:t xml:space="preserve"> that </w:t>
+      </w:r>
+      <w:r>
+        <w:t>contains</w:t>
+      </w:r>
+      <w:r>
+        <w:t xml:space="preserve"> the AC link (i.e., X receives no advertisement</w:t>
+      </w:r>
+      <w:r>
+        <w:rPr>
+          <w:rFonts w:hint="eastAsia"/>
+        </w:rPr>
+        <w:t xml:space="preserve"> </w:t>
+      </w:r>
+      <w:r>
+        <w:t>containing both AS A and AS C on the path to a destination.</w:t>
       </w:r>
     </w:p>
     <w:p>
@@ -8306,13 +9017,7 @@
         <w:t xml:space="preserve"> </w:t>
       </w:r>
       <w:r>
-        <w:t xml:space="preserve">In Figure </w:t>
-      </w:r>
-      <w:r>
-        <w:t>5.13,</w:t>
-      </w:r>
-      <w:r>
-        <w:t xml:space="preserve"> suppose that there is another stub network V that is a customer of ISP A.</w:t>
+        <w:t>In Figure 5.13, suppose that there is another stub network V that is a customer of ISP A.</w:t>
       </w:r>
       <w:r>
         <w:rPr>
@@ -8353,15 +9058,79 @@
     </w:p>
     <w:p>
       <w:pPr>
-        <w:rPr>
-          <w:rFonts w:hint="eastAsia"/>
-        </w:rPr>
-      </w:pPr>
+        <w:jc w:val="center"/>
+      </w:pPr>
+      <w:r>
+        <w:drawing>
+          <wp:inline distT="0" distB="0" distL="0" distR="0" wp14:anchorId="3E614DE7" wp14:editId="35F67807">
+            <wp:extent cx="3692106" cy="1158911"/>
+            <wp:effectExtent l="0" t="0" r="3810" b="3175"/>
+            <wp:docPr id="773693829" name="Picture 1" descr="A diagram of a network&#10;&#10;AI-generated content may be incorrect."/>
+            <wp:cNvGraphicFramePr>
+              <a:graphicFrameLocks xmlns:a="http://schemas.openxmlformats.org/drawingml/2006/main" noChangeAspect="1"/>
+            </wp:cNvGraphicFramePr>
+            <a:graphic xmlns:a="http://schemas.openxmlformats.org/drawingml/2006/main">
+              <a:graphicData uri="http://schemas.openxmlformats.org/drawingml/2006/picture">
+                <pic:pic xmlns:pic="http://schemas.openxmlformats.org/drawingml/2006/picture">
+                  <pic:nvPicPr>
+                    <pic:cNvPr id="1848988972" name="Picture 1" descr="A diagram of a network&#10;&#10;AI-generated content may be incorrect."/>
+                    <pic:cNvPicPr/>
+                  </pic:nvPicPr>
+                  <pic:blipFill>
+                    <a:blip r:embed="rId15"/>
+                    <a:stretch>
+                      <a:fillRect/>
+                    </a:stretch>
+                  </pic:blipFill>
+                  <pic:spPr>
+                    <a:xfrm>
+                      <a:off x="0" y="0"/>
+                      <a:ext cx="3702008" cy="1162019"/>
+                    </a:xfrm>
+                    <a:prstGeom prst="rect">
+                      <a:avLst/>
+                    </a:prstGeom>
+                  </pic:spPr>
+                </pic:pic>
+              </a:graphicData>
+            </a:graphic>
+          </wp:inline>
+        </w:drawing>
+      </w:r>
+    </w:p>
+    <w:p>
       <w:r>
         <w:rPr>
           <w:rFonts w:hint="eastAsia"/>
         </w:rPr>
         <w:t>[Answer]</w:t>
+      </w:r>
+    </w:p>
+    <w:p>
+      <w:r>
+        <w:t xml:space="preserve">A should </w:t>
+      </w:r>
+      <w:r>
+        <w:t>advise</w:t>
+      </w:r>
+      <w:r>
+        <w:t xml:space="preserve"> B two routes, AS-paths A-W and A-V.</w:t>
+      </w:r>
+    </w:p>
+    <w:p>
+      <w:r>
+        <w:t xml:space="preserve">A should </w:t>
+      </w:r>
+      <w:r>
+        <w:t>advise</w:t>
+      </w:r>
+      <w:r>
+        <w:t xml:space="preserve"> C only one route, A-V.</w:t>
+      </w:r>
+    </w:p>
+    <w:p>
+      <w:r>
+        <w:t>C receives AS paths: B-A-W, B-A-V, A-V.</w:t>
       </w:r>
     </w:p>
     <w:sectPr>
@@ -8485,7 +9254,6 @@
     <w:pPr>
       <w:pStyle w:val="Header"/>
       <w:rPr>
-        <w:rFonts w:hint="eastAsia"/>
         <w:color w:val="000000" w:themeColor="text1"/>
       </w:rPr>
     </w:pPr>
@@ -13241,7 +14009,7 @@
   <w:style w:type="paragraph" w:default="1" w:styleId="Normal">
     <w:name w:val="Normal"/>
     <w:qFormat/>
-    <w:rsid w:val="00503A81"/>
+    <w:rsid w:val="00EF3207"/>
   </w:style>
   <w:style w:type="paragraph" w:styleId="Heading1">
     <w:name w:val="heading 1"/>
